--- a/first_semester/Artificial_Intel/HW3/Homework3.docx
+++ b/first_semester/Artificial_Intel/HW3/Homework3.docx
@@ -149,6 +149,9 @@
         <w:spacing w:after="159" w:line="259" w:lineRule="auto"/>
         <w:ind w:left="0" w:firstLine="0"/>
         <w:jc w:val="center"/>
+        <w:rPr>
+          <w:sz w:val="29"/>
+        </w:rPr>
       </w:pPr>
       <w:r>
         <w:rPr>
@@ -162,6 +165,35 @@
           <w:sz w:val="29"/>
         </w:rPr>
         <w:t>: 11:59PM, 10/22/2023</w:t>
+      </w:r>
+    </w:p>
+    <w:p>
+      <w:pPr>
+        <w:spacing w:after="159" w:line="259" w:lineRule="auto"/>
+        <w:ind w:left="0" w:firstLine="0"/>
+        <w:jc w:val="center"/>
+        <w:rPr>
+          <w:sz w:val="29"/>
+        </w:rPr>
+      </w:pPr>
+      <w:r>
+        <w:rPr>
+          <w:sz w:val="29"/>
+        </w:rPr>
+        <w:t>Blake Williams</w:t>
+      </w:r>
+    </w:p>
+    <w:p>
+      <w:pPr>
+        <w:spacing w:after="159" w:line="259" w:lineRule="auto"/>
+        <w:ind w:left="0" w:firstLine="0"/>
+        <w:jc w:val="center"/>
+      </w:pPr>
+      <w:r>
+        <w:rPr>
+          <w:sz w:val="29"/>
+        </w:rPr>
+        <w:t>010974718</w:t>
       </w:r>
     </w:p>
     <w:p>
@@ -280,15 +312,7 @@
         <w:t xml:space="preserve">do not copy </w:t>
       </w:r>
       <w:r>
-        <w:t xml:space="preserve">each </w:t>
-      </w:r>
-      <w:proofErr w:type="gramStart"/>
-      <w:r>
-        <w:t>other</w:t>
-      </w:r>
-      <w:proofErr w:type="gramEnd"/>
-      <w:r>
-        <w:t xml:space="preserve"> work.</w:t>
+        <w:t>each other work.</w:t>
       </w:r>
     </w:p>
     <w:p>
@@ -301,6 +325,7 @@
         <w:rPr>
           <w:sz w:val="22"/>
         </w:rPr>
+        <w:lastRenderedPageBreak/>
         <w:t>Problem 1: Constraints Satisfaction Problem [40 pts]</w:t>
       </w:r>
     </w:p>
@@ -356,7 +381,6 @@
         <w:jc w:val="center"/>
       </w:pPr>
       <w:r>
-        <w:lastRenderedPageBreak/>
         <w:t>Figure 1: Constraint graph</w:t>
       </w:r>
     </w:p>
@@ -374,7 +398,6 @@
         </w:rPr>
         <w:t>{</w:t>
       </w:r>
-      <w:proofErr w:type="gramStart"/>
       <w:r>
         <w:rPr>
           <w:rFonts w:ascii="Cambria" w:eastAsia="Cambria" w:hAnsi="Cambria" w:cs="Cambria"/>
@@ -394,30 +417,14 @@
         <w:rPr>
           <w:rFonts w:ascii="Cambria" w:eastAsia="Cambria" w:hAnsi="Cambria" w:cs="Cambria"/>
         </w:rPr>
-        <w:t>:</w:t>
-      </w:r>
-      <w:proofErr w:type="gramEnd"/>
-      <w:r>
-        <w:rPr>
-          <w:rFonts w:ascii="Cambria" w:eastAsia="Cambria" w:hAnsi="Cambria" w:cs="Cambria"/>
-        </w:rPr>
-        <w:t xml:space="preserve"> </w:t>
-      </w:r>
-      <w:proofErr w:type="spellStart"/>
+        <w:t xml:space="preserve">: </w:t>
+      </w:r>
       <w:r>
         <w:rPr>
           <w:rFonts w:ascii="Cambria" w:eastAsia="Cambria" w:hAnsi="Cambria" w:cs="Cambria"/>
           <w:i/>
         </w:rPr>
-        <w:t>i</w:t>
-      </w:r>
-      <w:proofErr w:type="spellEnd"/>
-      <w:r>
-        <w:rPr>
-          <w:rFonts w:ascii="Cambria" w:eastAsia="Cambria" w:hAnsi="Cambria" w:cs="Cambria"/>
-          <w:i/>
-        </w:rPr>
-        <w:t xml:space="preserve"> </w:t>
+        <w:t xml:space="preserve">i </w:t>
       </w:r>
       <w:r>
         <w:rPr>
@@ -991,7 +998,6 @@
         </w:rPr>
         <w:t>X</w:t>
       </w:r>
-      <w:proofErr w:type="gramStart"/>
       <w:r>
         <w:rPr>
           <w:rFonts w:ascii="Cambria" w:eastAsia="Cambria" w:hAnsi="Cambria" w:cs="Cambria"/>
@@ -1006,7 +1012,6 @@
         </w:rPr>
         <w:t>,X</w:t>
       </w:r>
-      <w:proofErr w:type="gramEnd"/>
       <w:r>
         <w:rPr>
           <w:rFonts w:ascii="Cambria" w:eastAsia="Cambria" w:hAnsi="Cambria" w:cs="Cambria"/>
@@ -1041,7 +1046,6 @@
       <w:r>
         <w:t xml:space="preserve">to be the assign operation. If we are given the assignment as </w:t>
       </w:r>
-      <w:proofErr w:type="gramStart"/>
       <w:r>
         <w:rPr>
           <w:rFonts w:ascii="Cambria" w:eastAsia="Cambria" w:hAnsi="Cambria" w:cs="Cambria"/>
@@ -1055,7 +1059,6 @@
         </w:rPr>
         <w:t>(</w:t>
       </w:r>
-      <w:proofErr w:type="gramEnd"/>
       <w:r>
         <w:rPr>
           <w:rFonts w:ascii="Cambria" w:eastAsia="Cambria" w:hAnsi="Cambria" w:cs="Cambria"/>
@@ -1193,21 +1196,7 @@
         <w:rPr>
           <w:color w:val="FF0000"/>
         </w:rPr>
-        <w:t>The neighbors of X4 are X</w:t>
-      </w:r>
-      <w:proofErr w:type="gramStart"/>
-      <w:r>
-        <w:rPr>
-          <w:color w:val="FF0000"/>
-        </w:rPr>
-        <w:t>1,X</w:t>
-      </w:r>
-      <w:proofErr w:type="gramEnd"/>
-      <w:r>
-        <w:rPr>
-          <w:color w:val="FF0000"/>
-        </w:rPr>
-        <w:t>2,X3,and X5</w:t>
+        <w:t>The neighbors of X4 are X1,X2,X3,and X5</w:t>
       </w:r>
     </w:p>
     <w:p>
@@ -1220,17 +1209,8 @@
         <w:ind w:hanging="356"/>
       </w:pPr>
       <w:r>
-        <w:t xml:space="preserve">Assume we </w:t>
-      </w:r>
-      <w:proofErr w:type="gramStart"/>
-      <w:r>
-        <w:t>are doing</w:t>
-      </w:r>
-      <w:proofErr w:type="gramEnd"/>
-      <w:r>
-        <w:t xml:space="preserve"> backtracking with </w:t>
-      </w:r>
-      <w:proofErr w:type="gramStart"/>
+        <w:t xml:space="preserve">Assume we are doing backtracking with </w:t>
+      </w:r>
       <w:r>
         <w:rPr>
           <w:rFonts w:ascii="Cambria" w:eastAsia="Cambria" w:hAnsi="Cambria" w:cs="Cambria"/>
@@ -1244,7 +1224,6 @@
         </w:rPr>
         <w:t>(</w:t>
       </w:r>
-      <w:proofErr w:type="gramEnd"/>
       <w:r>
         <w:rPr>
           <w:rFonts w:ascii="Cambria" w:eastAsia="Cambria" w:hAnsi="Cambria" w:cs="Cambria"/>
@@ -1351,7 +1330,6 @@
       <w:r>
         <w:t xml:space="preserve">Assume we are doing backtracking with forward checking and </w:t>
       </w:r>
-      <w:proofErr w:type="gramStart"/>
       <w:r>
         <w:rPr>
           <w:rFonts w:ascii="Cambria" w:eastAsia="Cambria" w:hAnsi="Cambria" w:cs="Cambria"/>
@@ -1365,7 +1343,6 @@
         </w:rPr>
         <w:t>(</w:t>
       </w:r>
-      <w:proofErr w:type="gramEnd"/>
       <w:r>
         <w:rPr>
           <w:rFonts w:ascii="Cambria" w:eastAsia="Cambria" w:hAnsi="Cambria" w:cs="Cambria"/>
@@ -1484,6 +1461,7 @@
         <w:ind w:hanging="356"/>
       </w:pPr>
       <w:r>
+        <w:lastRenderedPageBreak/>
         <w:t xml:space="preserve">Assume we are given the reduced domain </w:t>
       </w:r>
       <w:r>
@@ -1517,14 +1495,7 @@
         <w:rPr>
           <w:rFonts w:ascii="Cambria" w:eastAsia="Cambria" w:hAnsi="Cambria" w:cs="Cambria"/>
         </w:rPr>
-        <w:t>) = [2</w:t>
-      </w:r>
-      <w:proofErr w:type="gramStart"/>
-      <w:r>
-        <w:rPr>
-          <w:rFonts w:ascii="Cambria" w:eastAsia="Cambria" w:hAnsi="Cambria" w:cs="Cambria"/>
-        </w:rPr>
-        <w:t>]</w:t>
+        <w:t>) = [2]</w:t>
       </w:r>
       <w:r>
         <w:rPr>
@@ -1533,7 +1504,6 @@
         </w:rPr>
         <w:t>,D</w:t>
       </w:r>
-      <w:proofErr w:type="gramEnd"/>
       <w:r>
         <w:rPr>
           <w:rFonts w:ascii="Cambria" w:eastAsia="Cambria" w:hAnsi="Cambria" w:cs="Cambria"/>
@@ -1696,7 +1666,6 @@
       <w:r>
         <w:t xml:space="preserve">Assume we are doing backtracking and the latest assignment is </w:t>
       </w:r>
-      <w:proofErr w:type="gramStart"/>
       <w:r>
         <w:rPr>
           <w:rFonts w:ascii="Cambria" w:eastAsia="Cambria" w:hAnsi="Cambria" w:cs="Cambria"/>
@@ -1710,7 +1679,6 @@
         </w:rPr>
         <w:t>(</w:t>
       </w:r>
-      <w:proofErr w:type="gramEnd"/>
       <w:r>
         <w:rPr>
           <w:rFonts w:ascii="Cambria" w:eastAsia="Cambria" w:hAnsi="Cambria" w:cs="Cambria"/>
@@ -1825,22 +1793,7 @@
         <w:rPr>
           <w:color w:val="FF0000"/>
         </w:rPr>
-        <w:lastRenderedPageBreak/>
-        <w:t xml:space="preserve">We should backtrack. There is no valid value left for X3 with the current assignments. </w:t>
-      </w:r>
-      <w:proofErr w:type="gramStart"/>
-      <w:r>
-        <w:rPr>
-          <w:color w:val="FF0000"/>
-        </w:rPr>
-        <w:t>Therefore</w:t>
-      </w:r>
-      <w:proofErr w:type="gramEnd"/>
-      <w:r>
-        <w:rPr>
-          <w:color w:val="FF0000"/>
-        </w:rPr>
-        <w:t xml:space="preserve"> the current assignment cannot lead to a solution, so we must backtrack and revise previous assignments. </w:t>
+        <w:t xml:space="preserve">We should backtrack. There is no valid value left for X3 with the current assignments. Therefore the current assignment cannot lead to a solution, so we must backtrack and revise previous assignments. </w:t>
       </w:r>
     </w:p>
     <w:p>
@@ -1853,21 +1806,7 @@
         <w:rPr>
           <w:sz w:val="22"/>
         </w:rPr>
-        <w:t xml:space="preserve">Problem 2: </w:t>
-      </w:r>
-      <w:proofErr w:type="spellStart"/>
-      <w:r>
-        <w:rPr>
-          <w:sz w:val="22"/>
-        </w:rPr>
-        <w:t>MinMax</w:t>
-      </w:r>
-      <w:proofErr w:type="spellEnd"/>
-      <w:r>
-        <w:rPr>
-          <w:sz w:val="22"/>
-        </w:rPr>
-        <w:t xml:space="preserve"> and Alpha-Beta Pruning [20 pts]</w:t>
+        <w:t>Problem 2: MinMax and Alpha-Beta Pruning [20 pts]</w:t>
       </w:r>
     </w:p>
     <w:p>
@@ -1995,15 +1934,7 @@
         <w:ind w:left="-5"/>
       </w:pPr>
       <w:r>
-        <w:t xml:space="preserve">Process the tree from left to right. What are </w:t>
-      </w:r>
-      <w:proofErr w:type="gramStart"/>
-      <w:r>
-        <w:t>values</w:t>
-      </w:r>
-      <w:proofErr w:type="gramEnd"/>
-      <w:r>
-        <w:t xml:space="preserve"> of </w:t>
+        <w:t xml:space="preserve">Process the tree from left to right. What are values of </w:t>
       </w:r>
       <w:r>
         <w:rPr>
@@ -2035,6 +1966,7 @@
         <w:rPr>
           <w:noProof/>
         </w:rPr>
+        <w:lastRenderedPageBreak/>
         <w:drawing>
           <wp:inline distT="0" distB="0" distL="0" distR="0" wp14:anchorId="04A95B32" wp14:editId="4C7E2999">
             <wp:extent cx="5925820" cy="1827530"/>
@@ -2082,7 +2014,6 @@
         <w:rPr>
           <w:noProof/>
         </w:rPr>
-        <w:lastRenderedPageBreak/>
         <w:drawing>
           <wp:inline distT="0" distB="0" distL="0" distR="0" wp14:anchorId="32B6753D" wp14:editId="1CBC84D9">
             <wp:extent cx="5925615" cy="1709953"/>
@@ -2147,7 +2078,6 @@
         <w:tblCellMar>
           <w:top w:w="111" w:type="dxa"/>
           <w:left w:w="124" w:type="dxa"/>
-          <w:bottom w:w="0" w:type="dxa"/>
           <w:right w:w="115" w:type="dxa"/>
         </w:tblCellMar>
         <w:tblLook w:val="04A0" w:firstRow="1" w:lastRow="0" w:firstColumn="1" w:lastColumn="0" w:noHBand="0" w:noVBand="1"/>
@@ -2455,15 +2385,7 @@
               <w:jc w:val="left"/>
             </w:pPr>
             <w:r>
-              <w:t xml:space="preserve">This file defines how </w:t>
-            </w:r>
-            <w:proofErr w:type="gramStart"/>
-            <w:r>
-              <w:t>the Pacman</w:t>
-            </w:r>
-            <w:proofErr w:type="gramEnd"/>
-            <w:r>
-              <w:t xml:space="preserve"> is played. It describes supporting</w:t>
+              <w:t>This file defines how the Pacman is played. It describes supporting</w:t>
             </w:r>
           </w:p>
           <w:p>
@@ -2475,14 +2397,12 @@
             <w:r>
               <w:t xml:space="preserve">types such as </w:t>
             </w:r>
-            <w:proofErr w:type="spellStart"/>
             <w:r>
               <w:rPr>
                 <w:rFonts w:ascii="Courier New" w:eastAsia="Courier New" w:hAnsi="Courier New" w:cs="Courier New"/>
               </w:rPr>
               <w:t>AgentState</w:t>
             </w:r>
-            <w:proofErr w:type="spellEnd"/>
             <w:r>
               <w:t xml:space="preserve">, </w:t>
             </w:r>
@@ -2607,9 +2527,7 @@
         <w:tblW w:w="9459" w:type="dxa"/>
         <w:tblInd w:w="-64" w:type="dxa"/>
         <w:tblCellMar>
-          <w:top w:w="0" w:type="dxa"/>
           <w:left w:w="69" w:type="dxa"/>
-          <w:bottom w:w="0" w:type="dxa"/>
           <w:right w:w="5575" w:type="dxa"/>
         </w:tblCellMar>
         <w:tblLook w:val="04A0" w:firstRow="1" w:lastRow="0" w:firstColumn="1" w:lastColumn="0" w:noHBand="0" w:noVBand="1"/>
@@ -2653,7 +2571,6 @@
               </w:rPr>
               <w:t xml:space="preserve">class </w:t>
             </w:r>
-            <w:proofErr w:type="spellStart"/>
             <w:r>
               <w:rPr>
                 <w:rFonts w:ascii="Courier New" w:eastAsia="Courier New" w:hAnsi="Courier New" w:cs="Courier New"/>
@@ -2662,7 +2579,6 @@
               </w:rPr>
               <w:t>SearchProblem</w:t>
             </w:r>
-            <w:proofErr w:type="spellEnd"/>
             <w:r>
               <w:rPr>
                 <w:rFonts w:ascii="Courier New" w:eastAsia="Courier New" w:hAnsi="Courier New" w:cs="Courier New"/>
@@ -2685,7 +2601,6 @@
               </w:rPr>
               <w:t xml:space="preserve">def </w:t>
             </w:r>
-            <w:proofErr w:type="spellStart"/>
             <w:r>
               <w:rPr>
                 <w:rFonts w:ascii="Courier New" w:eastAsia="Courier New" w:hAnsi="Courier New" w:cs="Courier New"/>
@@ -2694,7 +2609,6 @@
               </w:rPr>
               <w:t>getStartState</w:t>
             </w:r>
-            <w:proofErr w:type="spellEnd"/>
             <w:r>
               <w:rPr>
                 <w:rFonts w:ascii="Courier New" w:eastAsia="Courier New" w:hAnsi="Courier New" w:cs="Courier New"/>
@@ -2717,8 +2631,6 @@
               </w:rPr>
               <w:t xml:space="preserve">): </w:t>
             </w:r>
-            <w:proofErr w:type="spellStart"/>
-            <w:proofErr w:type="gramStart"/>
             <w:r>
               <w:rPr>
                 <w:rFonts w:ascii="Courier New" w:eastAsia="Courier New" w:hAnsi="Courier New" w:cs="Courier New"/>
@@ -2742,8 +2654,6 @@
               </w:rPr>
               <w:t>raiseNotDefined</w:t>
             </w:r>
-            <w:proofErr w:type="spellEnd"/>
-            <w:proofErr w:type="gramEnd"/>
             <w:r>
               <w:rPr>
                 <w:rFonts w:ascii="Courier New" w:eastAsia="Courier New" w:hAnsi="Courier New" w:cs="Courier New"/>
@@ -2766,8 +2676,6 @@
               </w:rPr>
               <w:t xml:space="preserve">def </w:t>
             </w:r>
-            <w:proofErr w:type="spellStart"/>
-            <w:proofErr w:type="gramStart"/>
             <w:r>
               <w:rPr>
                 <w:rFonts w:ascii="Courier New" w:eastAsia="Courier New" w:hAnsi="Courier New" w:cs="Courier New"/>
@@ -2776,7 +2684,6 @@
               </w:rPr>
               <w:t>isGoalState</w:t>
             </w:r>
-            <w:proofErr w:type="spellEnd"/>
             <w:r>
               <w:rPr>
                 <w:rFonts w:ascii="Courier New" w:eastAsia="Courier New" w:hAnsi="Courier New" w:cs="Courier New"/>
@@ -2784,7 +2691,6 @@
               </w:rPr>
               <w:t>(</w:t>
             </w:r>
-            <w:proofErr w:type="gramEnd"/>
             <w:r>
               <w:rPr>
                 <w:rFonts w:ascii="Courier New" w:eastAsia="Courier New" w:hAnsi="Courier New" w:cs="Courier New"/>
@@ -2815,7 +2721,6 @@
               </w:rPr>
               <w:t xml:space="preserve">): </w:t>
             </w:r>
-            <w:proofErr w:type="spellStart"/>
             <w:r>
               <w:rPr>
                 <w:rFonts w:ascii="Courier New" w:eastAsia="Courier New" w:hAnsi="Courier New" w:cs="Courier New"/>
@@ -2839,7 +2744,6 @@
               </w:rPr>
               <w:t>raiseNotDefined</w:t>
             </w:r>
-            <w:proofErr w:type="spellEnd"/>
             <w:r>
               <w:rPr>
                 <w:rFonts w:ascii="Courier New" w:eastAsia="Courier New" w:hAnsi="Courier New" w:cs="Courier New"/>
@@ -2862,8 +2766,6 @@
               </w:rPr>
               <w:t xml:space="preserve">def </w:t>
             </w:r>
-            <w:proofErr w:type="spellStart"/>
-            <w:proofErr w:type="gramStart"/>
             <w:r>
               <w:rPr>
                 <w:rFonts w:ascii="Courier New" w:eastAsia="Courier New" w:hAnsi="Courier New" w:cs="Courier New"/>
@@ -2872,7 +2774,6 @@
               </w:rPr>
               <w:t>getSuccessors</w:t>
             </w:r>
-            <w:proofErr w:type="spellEnd"/>
             <w:r>
               <w:rPr>
                 <w:rFonts w:ascii="Courier New" w:eastAsia="Courier New" w:hAnsi="Courier New" w:cs="Courier New"/>
@@ -2880,7 +2781,6 @@
               </w:rPr>
               <w:t>(</w:t>
             </w:r>
-            <w:proofErr w:type="gramEnd"/>
             <w:r>
               <w:rPr>
                 <w:rFonts w:ascii="Courier New" w:eastAsia="Courier New" w:hAnsi="Courier New" w:cs="Courier New"/>
@@ -2911,7 +2811,6 @@
               </w:rPr>
               <w:t xml:space="preserve">): </w:t>
             </w:r>
-            <w:proofErr w:type="spellStart"/>
             <w:r>
               <w:rPr>
                 <w:rFonts w:ascii="Courier New" w:eastAsia="Courier New" w:hAnsi="Courier New" w:cs="Courier New"/>
@@ -2935,7 +2834,6 @@
               </w:rPr>
               <w:t>raiseNotDefined</w:t>
             </w:r>
-            <w:proofErr w:type="spellEnd"/>
             <w:r>
               <w:rPr>
                 <w:rFonts w:ascii="Courier New" w:eastAsia="Courier New" w:hAnsi="Courier New" w:cs="Courier New"/>
@@ -2958,8 +2856,6 @@
               </w:rPr>
               <w:t xml:space="preserve">def </w:t>
             </w:r>
-            <w:proofErr w:type="spellStart"/>
-            <w:proofErr w:type="gramStart"/>
             <w:r>
               <w:rPr>
                 <w:rFonts w:ascii="Courier New" w:eastAsia="Courier New" w:hAnsi="Courier New" w:cs="Courier New"/>
@@ -2968,7 +2864,6 @@
               </w:rPr>
               <w:t>getCostOfActions</w:t>
             </w:r>
-            <w:proofErr w:type="spellEnd"/>
             <w:r>
               <w:rPr>
                 <w:rFonts w:ascii="Courier New" w:eastAsia="Courier New" w:hAnsi="Courier New" w:cs="Courier New"/>
@@ -2976,7 +2871,6 @@
               </w:rPr>
               <w:t>(</w:t>
             </w:r>
-            <w:proofErr w:type="gramEnd"/>
             <w:r>
               <w:rPr>
                 <w:rFonts w:ascii="Courier New" w:eastAsia="Courier New" w:hAnsi="Courier New" w:cs="Courier New"/>
@@ -3014,8 +2908,6 @@
               <w:ind w:left="768" w:firstLine="0"/>
               <w:jc w:val="left"/>
             </w:pPr>
-            <w:proofErr w:type="spellStart"/>
-            <w:proofErr w:type="gramStart"/>
             <w:r>
               <w:rPr>
                 <w:rFonts w:ascii="Courier New" w:eastAsia="Courier New" w:hAnsi="Courier New" w:cs="Courier New"/>
@@ -3039,8 +2931,6 @@
               </w:rPr>
               <w:t>raiseNotDefined</w:t>
             </w:r>
-            <w:proofErr w:type="spellEnd"/>
-            <w:proofErr w:type="gramEnd"/>
             <w:r>
               <w:rPr>
                 <w:rFonts w:ascii="Courier New" w:eastAsia="Courier New" w:hAnsi="Courier New" w:cs="Courier New"/>
@@ -3058,15 +2948,7 @@
         <w:ind w:left="-5"/>
       </w:pPr>
       <w:r>
-        <w:t xml:space="preserve">The </w:t>
-      </w:r>
-      <w:proofErr w:type="spellStart"/>
-      <w:r>
-        <w:t>SearchProblem</w:t>
-      </w:r>
-      <w:proofErr w:type="spellEnd"/>
-      <w:r>
-        <w:t xml:space="preserve"> class is an abstract class that provides four important instance methods:</w:t>
+        <w:t>The SearchProblem class is an abstract class that provides four important instance methods:</w:t>
       </w:r>
     </w:p>
     <w:p>
@@ -3078,13 +2960,8 @@
         <w:spacing w:after="140"/>
         <w:ind w:hanging="133"/>
       </w:pPr>
-      <w:proofErr w:type="spellStart"/>
-      <w:r>
-        <w:t>getStartState</w:t>
-      </w:r>
-      <w:proofErr w:type="spellEnd"/>
-      <w:r>
-        <w:t>(self): returns the start state.</w:t>
+      <w:r>
+        <w:t>getStartState(self): returns the start state.</w:t>
       </w:r>
     </w:p>
     <w:p>
@@ -3095,18 +2972,8 @@
         </w:numPr>
         <w:ind w:hanging="133"/>
       </w:pPr>
-      <w:proofErr w:type="spellStart"/>
-      <w:proofErr w:type="gramStart"/>
-      <w:r>
-        <w:t>isGoalState</w:t>
-      </w:r>
-      <w:proofErr w:type="spellEnd"/>
-      <w:r>
-        <w:t>(</w:t>
-      </w:r>
-      <w:proofErr w:type="gramEnd"/>
-      <w:r>
-        <w:t>self, state): returns true if the state is a destination.</w:t>
+      <w:r>
+        <w:t>isGoalState(self, state): returns true if the state is a destination.</w:t>
       </w:r>
     </w:p>
     <w:p>
@@ -3118,18 +2985,8 @@
         <w:spacing w:line="408" w:lineRule="auto"/>
         <w:ind w:hanging="133"/>
       </w:pPr>
-      <w:proofErr w:type="spellStart"/>
-      <w:proofErr w:type="gramStart"/>
-      <w:r>
-        <w:t>getSuccessors</w:t>
-      </w:r>
-      <w:proofErr w:type="spellEnd"/>
-      <w:r>
-        <w:t>(</w:t>
-      </w:r>
-      <w:proofErr w:type="gramEnd"/>
-      <w:r>
-        <w:t>self, state): return all successors of the given state. This function will a list of successors where each element is a tuple of next state, action, and cost.</w:t>
+      <w:r>
+        <w:t>getSuccessors(self, state): return all successors of the given state. This function will a list of successors where each element is a tuple of next state, action, and cost.</w:t>
       </w:r>
     </w:p>
     <w:p>
@@ -3141,18 +2998,8 @@
         <w:spacing w:after="640"/>
         <w:ind w:hanging="133"/>
       </w:pPr>
-      <w:proofErr w:type="spellStart"/>
-      <w:proofErr w:type="gramStart"/>
-      <w:r>
-        <w:t>getCostOfActions</w:t>
-      </w:r>
-      <w:proofErr w:type="spellEnd"/>
-      <w:r>
-        <w:t>(</w:t>
-      </w:r>
-      <w:proofErr w:type="gramEnd"/>
-      <w:r>
-        <w:t>self, actions): returns the total cost when Pacman executes actions.</w:t>
+      <w:r>
+        <w:t>getCostOfActions(self, actions): returns the total cost when Pacman executes actions.</w:t>
       </w:r>
     </w:p>
     <w:p>
@@ -3161,23 +3008,7 @@
         <w:ind w:left="-5"/>
       </w:pPr>
       <w:r>
-        <w:t xml:space="preserve">Since this is an abstract class, you are NOT allowed to modify or implement this class. In addition, you are free to define the “state” concept. It can be a position, or even any additional information that you think </w:t>
-      </w:r>
-      <w:proofErr w:type="gramStart"/>
-      <w:r>
-        <w:t>it’s</w:t>
-      </w:r>
-      <w:proofErr w:type="gramEnd"/>
-      <w:r>
-        <w:t xml:space="preserve"> needed. You should read the </w:t>
-      </w:r>
-      <w:proofErr w:type="spellStart"/>
-      <w:r>
-        <w:t>PositionSearchProblem</w:t>
-      </w:r>
-      <w:proofErr w:type="spellEnd"/>
-      <w:r>
-        <w:t xml:space="preserve"> class in the searchAgent.py script to understand the example of a search problem and how to define four instance methods.</w:t>
+        <w:t>Since this is an abstract class, you are NOT allowed to modify or implement this class. In addition, you are free to define the “state” concept. It can be a position, or even any additional information that you think it’s needed. You should read the PositionSearchProblem class in the searchAgent.py script to understand the example of a search problem and how to define four instance methods.</w:t>
       </w:r>
     </w:p>
     <w:p>
@@ -3194,23 +3025,7 @@
         <w:ind w:left="-5"/>
       </w:pPr>
       <w:r>
-        <w:t xml:space="preserve">Now, you have already </w:t>
-      </w:r>
-      <w:proofErr w:type="gramStart"/>
-      <w:r>
-        <w:t>had</w:t>
-      </w:r>
-      <w:proofErr w:type="gramEnd"/>
-      <w:r>
-        <w:t xml:space="preserve"> searching algorithms implemented in the second assignment. In this section, you will implement a search problem, specifically, </w:t>
-      </w:r>
-      <w:proofErr w:type="spellStart"/>
-      <w:r>
-        <w:t>CornersProblem</w:t>
-      </w:r>
-      <w:proofErr w:type="spellEnd"/>
-      <w:r>
-        <w:t xml:space="preserve"> in the </w:t>
+        <w:t xml:space="preserve">Now, you have already had searching algorithms implemented in the second assignment. In this section, you will implement a search problem, specifically, CornersProblem in the </w:t>
       </w:r>
       <w:r>
         <w:rPr>
@@ -3228,9 +3043,7 @@
         <w:tblW w:w="9459" w:type="dxa"/>
         <w:tblInd w:w="-64" w:type="dxa"/>
         <w:tblCellMar>
-          <w:top w:w="0" w:type="dxa"/>
           <w:left w:w="73" w:type="dxa"/>
-          <w:bottom w:w="0" w:type="dxa"/>
           <w:right w:w="2803" w:type="dxa"/>
         </w:tblCellMar>
         <w:tblLook w:val="04A0" w:firstRow="1" w:lastRow="0" w:firstColumn="1" w:lastColumn="0" w:noHBand="0" w:noVBand="1"/>
@@ -3268,7 +3081,6 @@
               <w:lastRenderedPageBreak/>
               <w:t xml:space="preserve">class </w:t>
             </w:r>
-            <w:proofErr w:type="spellStart"/>
             <w:r>
               <w:rPr>
                 <w:rFonts w:ascii="Courier New" w:eastAsia="Courier New" w:hAnsi="Courier New" w:cs="Courier New"/>
@@ -3277,7 +3089,6 @@
               </w:rPr>
               <w:t>CornersProblem</w:t>
             </w:r>
-            <w:proofErr w:type="spellEnd"/>
             <w:r>
               <w:rPr>
                 <w:rFonts w:ascii="Courier New" w:eastAsia="Courier New" w:hAnsi="Courier New" w:cs="Courier New"/>
@@ -3285,8 +3096,6 @@
               </w:rPr>
               <w:t>(</w:t>
             </w:r>
-            <w:proofErr w:type="spellStart"/>
-            <w:proofErr w:type="gramStart"/>
             <w:r>
               <w:rPr>
                 <w:rFonts w:ascii="Courier New" w:eastAsia="Courier New" w:hAnsi="Courier New" w:cs="Courier New"/>
@@ -3310,8 +3119,6 @@
               </w:rPr>
               <w:t>SearchProblem</w:t>
             </w:r>
-            <w:proofErr w:type="spellEnd"/>
-            <w:proofErr w:type="gramEnd"/>
             <w:r>
               <w:rPr>
                 <w:rFonts w:ascii="Courier New" w:eastAsia="Courier New" w:hAnsi="Courier New" w:cs="Courier New"/>
@@ -3340,34 +3147,7 @@
                 <w:color w:val="964A00"/>
                 <w:sz w:val="16"/>
               </w:rPr>
-              <w:t>__</w:t>
-            </w:r>
-            <w:proofErr w:type="spellStart"/>
-            <w:r>
-              <w:rPr>
-                <w:rFonts w:ascii="Courier New" w:eastAsia="Courier New" w:hAnsi="Courier New" w:cs="Courier New"/>
-                <w:color w:val="964A00"/>
-                <w:sz w:val="16"/>
-              </w:rPr>
-              <w:t>init</w:t>
-            </w:r>
-            <w:proofErr w:type="spellEnd"/>
-            <w:r>
-              <w:rPr>
-                <w:rFonts w:ascii="Courier New" w:eastAsia="Courier New" w:hAnsi="Courier New" w:cs="Courier New"/>
-                <w:color w:val="964A00"/>
-                <w:sz w:val="16"/>
-              </w:rPr>
-              <w:t>_</w:t>
-            </w:r>
-            <w:proofErr w:type="gramStart"/>
-            <w:r>
-              <w:rPr>
-                <w:rFonts w:ascii="Courier New" w:eastAsia="Courier New" w:hAnsi="Courier New" w:cs="Courier New"/>
-                <w:color w:val="964A00"/>
-                <w:sz w:val="16"/>
-              </w:rPr>
-              <w:t>_</w:t>
+              <w:t>__init__</w:t>
             </w:r>
             <w:r>
               <w:rPr>
@@ -3376,7 +3156,6 @@
               </w:rPr>
               <w:t>(</w:t>
             </w:r>
-            <w:proofErr w:type="gramEnd"/>
             <w:r>
               <w:rPr>
                 <w:rFonts w:ascii="Courier New" w:eastAsia="Courier New" w:hAnsi="Courier New" w:cs="Courier New"/>
@@ -3392,7 +3171,6 @@
               </w:rPr>
               <w:t xml:space="preserve">, </w:t>
             </w:r>
-            <w:proofErr w:type="spellStart"/>
             <w:r>
               <w:rPr>
                 <w:rFonts w:ascii="Courier New" w:eastAsia="Courier New" w:hAnsi="Courier New" w:cs="Courier New"/>
@@ -3401,7 +3179,6 @@
               </w:rPr>
               <w:t>startingGameState</w:t>
             </w:r>
-            <w:proofErr w:type="spellEnd"/>
             <w:r>
               <w:rPr>
                 <w:rFonts w:ascii="Courier New" w:eastAsia="Courier New" w:hAnsi="Courier New" w:cs="Courier New"/>
@@ -3416,8 +3193,6 @@
               <w:ind w:left="765" w:firstLine="0"/>
               <w:jc w:val="left"/>
             </w:pPr>
-            <w:proofErr w:type="spellStart"/>
-            <w:proofErr w:type="gramStart"/>
             <w:r>
               <w:rPr>
                 <w:rFonts w:ascii="Courier New" w:eastAsia="Courier New" w:hAnsi="Courier New" w:cs="Courier New"/>
@@ -3439,17 +3214,7 @@
                 <w:color w:val="964A00"/>
                 <w:sz w:val="16"/>
               </w:rPr>
-              <w:t>walls</w:t>
-            </w:r>
-            <w:proofErr w:type="spellEnd"/>
-            <w:proofErr w:type="gramEnd"/>
-            <w:r>
-              <w:rPr>
-                <w:rFonts w:ascii="Courier New" w:eastAsia="Courier New" w:hAnsi="Courier New" w:cs="Courier New"/>
-                <w:color w:val="964A00"/>
-                <w:sz w:val="16"/>
-              </w:rPr>
-              <w:t xml:space="preserve"> </w:t>
+              <w:t xml:space="preserve">walls </w:t>
             </w:r>
             <w:r>
               <w:rPr>
@@ -3458,7 +3223,6 @@
               </w:rPr>
               <w:t xml:space="preserve">= </w:t>
             </w:r>
-            <w:proofErr w:type="spellStart"/>
             <w:r>
               <w:rPr>
                 <w:rFonts w:ascii="Courier New" w:eastAsia="Courier New" w:hAnsi="Courier New" w:cs="Courier New"/>
@@ -3482,7 +3246,6 @@
               </w:rPr>
               <w:t>getWalls</w:t>
             </w:r>
-            <w:proofErr w:type="spellEnd"/>
             <w:r>
               <w:rPr>
                 <w:rFonts w:ascii="Courier New" w:eastAsia="Courier New" w:hAnsi="Courier New" w:cs="Courier New"/>
@@ -3497,8 +3260,6 @@
               <w:ind w:left="763" w:firstLine="2"/>
               <w:jc w:val="left"/>
             </w:pPr>
-            <w:proofErr w:type="spellStart"/>
-            <w:proofErr w:type="gramStart"/>
             <w:r>
               <w:rPr>
                 <w:rFonts w:ascii="Courier New" w:eastAsia="Courier New" w:hAnsi="Courier New" w:cs="Courier New"/>
@@ -3520,17 +3281,7 @@
                 <w:color w:val="964A00"/>
                 <w:sz w:val="16"/>
               </w:rPr>
-              <w:t>startingPosition</w:t>
-            </w:r>
-            <w:proofErr w:type="spellEnd"/>
-            <w:proofErr w:type="gramEnd"/>
-            <w:r>
-              <w:rPr>
-                <w:rFonts w:ascii="Courier New" w:eastAsia="Courier New" w:hAnsi="Courier New" w:cs="Courier New"/>
-                <w:color w:val="964A00"/>
-                <w:sz w:val="16"/>
-              </w:rPr>
-              <w:t xml:space="preserve"> </w:t>
+              <w:t xml:space="preserve">startingPosition </w:t>
             </w:r>
             <w:r>
               <w:rPr>
@@ -3539,7 +3290,6 @@
               </w:rPr>
               <w:t xml:space="preserve">= </w:t>
             </w:r>
-            <w:proofErr w:type="spellStart"/>
             <w:r>
               <w:rPr>
                 <w:rFonts w:ascii="Courier New" w:eastAsia="Courier New" w:hAnsi="Courier New" w:cs="Courier New"/>
@@ -3563,7 +3313,6 @@
               </w:rPr>
               <w:t>getPacmanPosition</w:t>
             </w:r>
-            <w:proofErr w:type="spellEnd"/>
             <w:r>
               <w:rPr>
                 <w:rFonts w:ascii="Courier New" w:eastAsia="Courier New" w:hAnsi="Courier New" w:cs="Courier New"/>
@@ -3691,7 +3440,6 @@
               </w:rPr>
               <w:t xml:space="preserve">-2 </w:t>
             </w:r>
-            <w:proofErr w:type="spellStart"/>
             <w:r>
               <w:rPr>
                 <w:rFonts w:ascii="Courier New" w:eastAsia="Courier New" w:hAnsi="Courier New" w:cs="Courier New"/>
@@ -3713,133 +3461,122 @@
                 <w:color w:val="964A00"/>
                 <w:sz w:val="16"/>
               </w:rPr>
+              <w:t xml:space="preserve">corners </w:t>
+            </w:r>
+            <w:r>
+              <w:rPr>
+                <w:rFonts w:ascii="Courier New" w:eastAsia="Courier New" w:hAnsi="Courier New" w:cs="Courier New"/>
+                <w:sz w:val="16"/>
+              </w:rPr>
+              <w:t>= ((1,1), (1,</w:t>
+            </w:r>
+            <w:r>
+              <w:rPr>
+                <w:rFonts w:ascii="Courier New" w:eastAsia="Courier New" w:hAnsi="Courier New" w:cs="Courier New"/>
+                <w:color w:val="964A00"/>
+                <w:sz w:val="16"/>
+              </w:rPr>
+              <w:t>top</w:t>
+            </w:r>
+            <w:r>
+              <w:rPr>
+                <w:rFonts w:ascii="Courier New" w:eastAsia="Courier New" w:hAnsi="Courier New" w:cs="Courier New"/>
+                <w:sz w:val="16"/>
+              </w:rPr>
+              <w:t>), (</w:t>
+            </w:r>
+            <w:r>
+              <w:rPr>
+                <w:rFonts w:ascii="Courier New" w:eastAsia="Courier New" w:hAnsi="Courier New" w:cs="Courier New"/>
+                <w:color w:val="964A00"/>
+                <w:sz w:val="16"/>
+              </w:rPr>
+              <w:t>right</w:t>
+            </w:r>
+            <w:r>
+              <w:rPr>
+                <w:rFonts w:ascii="Courier New" w:eastAsia="Courier New" w:hAnsi="Courier New" w:cs="Courier New"/>
+                <w:sz w:val="16"/>
+              </w:rPr>
+              <w:t>, 1), (</w:t>
+            </w:r>
+            <w:r>
+              <w:rPr>
+                <w:rFonts w:ascii="Courier New" w:eastAsia="Courier New" w:hAnsi="Courier New" w:cs="Courier New"/>
+                <w:color w:val="964A00"/>
+                <w:sz w:val="16"/>
+              </w:rPr>
+              <w:t>right</w:t>
+            </w:r>
+            <w:r>
+              <w:rPr>
+                <w:rFonts w:ascii="Courier New" w:eastAsia="Courier New" w:hAnsi="Courier New" w:cs="Courier New"/>
+                <w:sz w:val="16"/>
+              </w:rPr>
+              <w:t xml:space="preserve">, </w:t>
+            </w:r>
+            <w:r>
+              <w:rPr>
+                <w:rFonts w:ascii="Courier New" w:eastAsia="Courier New" w:hAnsi="Courier New" w:cs="Courier New"/>
+                <w:color w:val="964A00"/>
+                <w:sz w:val="16"/>
+              </w:rPr>
+              <w:t>top</w:t>
+            </w:r>
+            <w:r>
+              <w:rPr>
+                <w:rFonts w:ascii="Courier New" w:eastAsia="Courier New" w:hAnsi="Courier New" w:cs="Courier New"/>
+                <w:sz w:val="16"/>
+              </w:rPr>
+              <w:t xml:space="preserve">)) </w:t>
+            </w:r>
+            <w:r>
+              <w:rPr>
+                <w:rFonts w:ascii="Courier New" w:eastAsia="Courier New" w:hAnsi="Courier New" w:cs="Courier New"/>
+                <w:color w:val="0000FF"/>
+                <w:sz w:val="16"/>
+              </w:rPr>
+              <w:t xml:space="preserve">for </w:t>
+            </w:r>
+            <w:r>
+              <w:rPr>
+                <w:rFonts w:ascii="Courier New" w:eastAsia="Courier New" w:hAnsi="Courier New" w:cs="Courier New"/>
+                <w:color w:val="964A00"/>
+                <w:sz w:val="16"/>
+              </w:rPr>
+              <w:t xml:space="preserve">corner </w:t>
+            </w:r>
+            <w:r>
+              <w:rPr>
+                <w:rFonts w:ascii="Courier New" w:eastAsia="Courier New" w:hAnsi="Courier New" w:cs="Courier New"/>
+                <w:color w:val="0000FF"/>
+                <w:sz w:val="16"/>
+              </w:rPr>
+              <w:t xml:space="preserve">in </w:t>
+            </w:r>
+            <w:r>
+              <w:rPr>
+                <w:rFonts w:ascii="Courier New" w:eastAsia="Courier New" w:hAnsi="Courier New" w:cs="Courier New"/>
+                <w:color w:val="964A00"/>
+                <w:sz w:val="16"/>
+              </w:rPr>
+              <w:t>self</w:t>
+            </w:r>
+            <w:r>
+              <w:rPr>
+                <w:rFonts w:ascii="Courier New" w:eastAsia="Courier New" w:hAnsi="Courier New" w:cs="Courier New"/>
+                <w:sz w:val="16"/>
+              </w:rPr>
+              <w:t>.</w:t>
+            </w:r>
+            <w:r>
+              <w:rPr>
+                <w:rFonts w:ascii="Courier New" w:eastAsia="Courier New" w:hAnsi="Courier New" w:cs="Courier New"/>
+                <w:color w:val="964A00"/>
+                <w:sz w:val="16"/>
+              </w:rPr>
               <w:t>corners</w:t>
             </w:r>
-            <w:proofErr w:type="spellEnd"/>
-            <w:r>
-              <w:rPr>
-                <w:rFonts w:ascii="Courier New" w:eastAsia="Courier New" w:hAnsi="Courier New" w:cs="Courier New"/>
-                <w:color w:val="964A00"/>
-                <w:sz w:val="16"/>
-              </w:rPr>
-              <w:t xml:space="preserve"> </w:t>
-            </w:r>
-            <w:r>
-              <w:rPr>
-                <w:rFonts w:ascii="Courier New" w:eastAsia="Courier New" w:hAnsi="Courier New" w:cs="Courier New"/>
-                <w:sz w:val="16"/>
-              </w:rPr>
-              <w:t>= ((1,1), (1,</w:t>
-            </w:r>
-            <w:r>
-              <w:rPr>
-                <w:rFonts w:ascii="Courier New" w:eastAsia="Courier New" w:hAnsi="Courier New" w:cs="Courier New"/>
-                <w:color w:val="964A00"/>
-                <w:sz w:val="16"/>
-              </w:rPr>
-              <w:t>top</w:t>
-            </w:r>
-            <w:r>
-              <w:rPr>
-                <w:rFonts w:ascii="Courier New" w:eastAsia="Courier New" w:hAnsi="Courier New" w:cs="Courier New"/>
-                <w:sz w:val="16"/>
-              </w:rPr>
-              <w:t>), (</w:t>
-            </w:r>
-            <w:r>
-              <w:rPr>
-                <w:rFonts w:ascii="Courier New" w:eastAsia="Courier New" w:hAnsi="Courier New" w:cs="Courier New"/>
-                <w:color w:val="964A00"/>
-                <w:sz w:val="16"/>
-              </w:rPr>
-              <w:t>right</w:t>
-            </w:r>
-            <w:r>
-              <w:rPr>
-                <w:rFonts w:ascii="Courier New" w:eastAsia="Courier New" w:hAnsi="Courier New" w:cs="Courier New"/>
-                <w:sz w:val="16"/>
-              </w:rPr>
-              <w:t>, 1), (</w:t>
-            </w:r>
-            <w:r>
-              <w:rPr>
-                <w:rFonts w:ascii="Courier New" w:eastAsia="Courier New" w:hAnsi="Courier New" w:cs="Courier New"/>
-                <w:color w:val="964A00"/>
-                <w:sz w:val="16"/>
-              </w:rPr>
-              <w:t>right</w:t>
-            </w:r>
-            <w:r>
-              <w:rPr>
-                <w:rFonts w:ascii="Courier New" w:eastAsia="Courier New" w:hAnsi="Courier New" w:cs="Courier New"/>
-                <w:sz w:val="16"/>
-              </w:rPr>
-              <w:t xml:space="preserve">, </w:t>
-            </w:r>
-            <w:r>
-              <w:rPr>
-                <w:rFonts w:ascii="Courier New" w:eastAsia="Courier New" w:hAnsi="Courier New" w:cs="Courier New"/>
-                <w:color w:val="964A00"/>
-                <w:sz w:val="16"/>
-              </w:rPr>
-              <w:t>top</w:t>
-            </w:r>
-            <w:r>
-              <w:rPr>
-                <w:rFonts w:ascii="Courier New" w:eastAsia="Courier New" w:hAnsi="Courier New" w:cs="Courier New"/>
-                <w:sz w:val="16"/>
-              </w:rPr>
-              <w:t xml:space="preserve">)) </w:t>
-            </w:r>
-            <w:r>
-              <w:rPr>
-                <w:rFonts w:ascii="Courier New" w:eastAsia="Courier New" w:hAnsi="Courier New" w:cs="Courier New"/>
-                <w:color w:val="0000FF"/>
-                <w:sz w:val="16"/>
-              </w:rPr>
-              <w:t xml:space="preserve">for </w:t>
-            </w:r>
-            <w:r>
-              <w:rPr>
-                <w:rFonts w:ascii="Courier New" w:eastAsia="Courier New" w:hAnsi="Courier New" w:cs="Courier New"/>
-                <w:color w:val="964A00"/>
-                <w:sz w:val="16"/>
-              </w:rPr>
-              <w:t xml:space="preserve">corner </w:t>
-            </w:r>
-            <w:r>
-              <w:rPr>
-                <w:rFonts w:ascii="Courier New" w:eastAsia="Courier New" w:hAnsi="Courier New" w:cs="Courier New"/>
-                <w:color w:val="0000FF"/>
-                <w:sz w:val="16"/>
-              </w:rPr>
-              <w:t xml:space="preserve">in </w:t>
-            </w:r>
-            <w:proofErr w:type="spellStart"/>
-            <w:r>
-              <w:rPr>
-                <w:rFonts w:ascii="Courier New" w:eastAsia="Courier New" w:hAnsi="Courier New" w:cs="Courier New"/>
-                <w:color w:val="964A00"/>
-                <w:sz w:val="16"/>
-              </w:rPr>
-              <w:t>self</w:t>
-            </w:r>
-            <w:r>
-              <w:rPr>
-                <w:rFonts w:ascii="Courier New" w:eastAsia="Courier New" w:hAnsi="Courier New" w:cs="Courier New"/>
-                <w:sz w:val="16"/>
-              </w:rPr>
-              <w:t>.</w:t>
-            </w:r>
-            <w:r>
-              <w:rPr>
-                <w:rFonts w:ascii="Courier New" w:eastAsia="Courier New" w:hAnsi="Courier New" w:cs="Courier New"/>
-                <w:color w:val="964A00"/>
-                <w:sz w:val="16"/>
-              </w:rPr>
-              <w:t>corners</w:t>
-            </w:r>
-            <w:proofErr w:type="spellEnd"/>
             <w:r>
               <w:rPr>
                 <w:rFonts w:ascii="Courier New" w:eastAsia="Courier New" w:hAnsi="Courier New" w:cs="Courier New"/>
@@ -3862,7 +3599,6 @@
               </w:rPr>
               <w:t xml:space="preserve">if not </w:t>
             </w:r>
-            <w:proofErr w:type="spellStart"/>
             <w:r>
               <w:rPr>
                 <w:rFonts w:ascii="Courier New" w:eastAsia="Courier New" w:hAnsi="Courier New" w:cs="Courier New"/>
@@ -3886,7 +3622,6 @@
               </w:rPr>
               <w:t>hasFood</w:t>
             </w:r>
-            <w:proofErr w:type="spellEnd"/>
             <w:r>
               <w:rPr>
                 <w:rFonts w:ascii="Courier New" w:eastAsia="Courier New" w:hAnsi="Courier New" w:cs="Courier New"/>
@@ -3930,33 +3665,37 @@
                 <w:color w:val="990000"/>
                 <w:sz w:val="16"/>
               </w:rPr>
-              <w:t>'</w:t>
-            </w:r>
-            <w:proofErr w:type="gramStart"/>
-            <w:r>
-              <w:rPr>
-                <w:rFonts w:ascii="Courier New" w:eastAsia="Courier New" w:hAnsi="Courier New" w:cs="Courier New"/>
+              <w:t>'Warning:</w:t>
+            </w:r>
+            <w:r>
+              <w:rPr>
                 <w:color w:val="990000"/>
                 <w:sz w:val="16"/>
               </w:rPr>
-              <w:t>Warning:</w:t>
-            </w:r>
-            <w:r>
-              <w:rPr>
+              <w:t>␣</w:t>
+            </w:r>
+            <w:r>
+              <w:rPr>
+                <w:rFonts w:ascii="Courier New" w:eastAsia="Courier New" w:hAnsi="Courier New" w:cs="Courier New"/>
                 <w:color w:val="990000"/>
                 <w:sz w:val="16"/>
               </w:rPr>
+              <w:t>no</w:t>
+            </w:r>
+            <w:r>
+              <w:rPr>
+                <w:color w:val="990000"/>
+                <w:sz w:val="16"/>
+              </w:rPr>
               <w:t>␣</w:t>
             </w:r>
-            <w:proofErr w:type="spellStart"/>
-            <w:proofErr w:type="gramEnd"/>
             <w:r>
               <w:rPr>
                 <w:rFonts w:ascii="Courier New" w:eastAsia="Courier New" w:hAnsi="Courier New" w:cs="Courier New"/>
                 <w:color w:val="990000"/>
                 <w:sz w:val="16"/>
               </w:rPr>
-              <w:t>no</w:t>
+              <w:t>food</w:t>
             </w:r>
             <w:r>
               <w:rPr>
@@ -3971,7 +3710,7 @@
                 <w:color w:val="990000"/>
                 <w:sz w:val="16"/>
               </w:rPr>
-              <w:t>food</w:t>
+              <w:t>in</w:t>
             </w:r>
             <w:r>
               <w:rPr>
@@ -3986,24 +3725,8 @@
                 <w:color w:val="990000"/>
                 <w:sz w:val="16"/>
               </w:rPr>
-              <w:t>in</w:t>
-            </w:r>
-            <w:r>
-              <w:rPr>
-                <w:color w:val="990000"/>
-                <w:sz w:val="16"/>
-              </w:rPr>
-              <w:t>␣</w:t>
-            </w:r>
-            <w:r>
-              <w:rPr>
-                <w:rFonts w:ascii="Courier New" w:eastAsia="Courier New" w:hAnsi="Courier New" w:cs="Courier New"/>
-                <w:color w:val="990000"/>
-                <w:sz w:val="16"/>
-              </w:rPr>
               <w:t>corner</w:t>
             </w:r>
-            <w:proofErr w:type="spellEnd"/>
             <w:r>
               <w:rPr>
                 <w:color w:val="990000"/>
@@ -4063,8 +3786,6 @@
               <w:ind w:left="765" w:firstLine="0"/>
               <w:jc w:val="left"/>
             </w:pPr>
-            <w:proofErr w:type="spellStart"/>
-            <w:proofErr w:type="gramStart"/>
             <w:r>
               <w:rPr>
                 <w:rFonts w:ascii="Courier New" w:eastAsia="Courier New" w:hAnsi="Courier New" w:cs="Courier New"/>
@@ -4086,25 +3807,7 @@
                 <w:color w:val="964A00"/>
                 <w:sz w:val="16"/>
               </w:rPr>
-              <w:t>_</w:t>
-            </w:r>
-            <w:proofErr w:type="gramEnd"/>
-            <w:r>
-              <w:rPr>
-                <w:rFonts w:ascii="Courier New" w:eastAsia="Courier New" w:hAnsi="Courier New" w:cs="Courier New"/>
-                <w:color w:val="964A00"/>
-                <w:sz w:val="16"/>
-              </w:rPr>
-              <w:t>expanded</w:t>
-            </w:r>
-            <w:proofErr w:type="spellEnd"/>
-            <w:r>
-              <w:rPr>
-                <w:rFonts w:ascii="Courier New" w:eastAsia="Courier New" w:hAnsi="Courier New" w:cs="Courier New"/>
-                <w:color w:val="964A00"/>
-                <w:sz w:val="16"/>
-              </w:rPr>
-              <w:t xml:space="preserve"> </w:t>
+              <w:t xml:space="preserve">_expanded </w:t>
             </w:r>
             <w:r>
               <w:rPr>
@@ -4196,7 +3899,6 @@
               </w:rPr>
               <w:t xml:space="preserve">def </w:t>
             </w:r>
-            <w:proofErr w:type="spellStart"/>
             <w:r>
               <w:rPr>
                 <w:rFonts w:ascii="Courier New" w:eastAsia="Courier New" w:hAnsi="Courier New" w:cs="Courier New"/>
@@ -4205,7 +3907,6 @@
               </w:rPr>
               <w:t>getStartState</w:t>
             </w:r>
-            <w:proofErr w:type="spellEnd"/>
             <w:r>
               <w:rPr>
                 <w:rFonts w:ascii="Courier New" w:eastAsia="Courier New" w:hAnsi="Courier New" w:cs="Courier New"/>
@@ -4296,8 +3997,6 @@
               </w:rPr>
               <w:t xml:space="preserve">***" </w:t>
             </w:r>
-            <w:proofErr w:type="spellStart"/>
-            <w:proofErr w:type="gramStart"/>
             <w:r>
               <w:rPr>
                 <w:rFonts w:ascii="Courier New" w:eastAsia="Courier New" w:hAnsi="Courier New" w:cs="Courier New"/>
@@ -4321,8 +4020,6 @@
               </w:rPr>
               <w:t>raiseNotDefined</w:t>
             </w:r>
-            <w:proofErr w:type="spellEnd"/>
-            <w:proofErr w:type="gramEnd"/>
             <w:r>
               <w:rPr>
                 <w:rFonts w:ascii="Courier New" w:eastAsia="Courier New" w:hAnsi="Courier New" w:cs="Courier New"/>
@@ -4345,8 +4042,6 @@
               </w:rPr>
               <w:t xml:space="preserve">def </w:t>
             </w:r>
-            <w:proofErr w:type="spellStart"/>
-            <w:proofErr w:type="gramStart"/>
             <w:r>
               <w:rPr>
                 <w:rFonts w:ascii="Courier New" w:eastAsia="Courier New" w:hAnsi="Courier New" w:cs="Courier New"/>
@@ -4355,7 +4050,6 @@
               </w:rPr>
               <w:t>isGoalState</w:t>
             </w:r>
-            <w:proofErr w:type="spellEnd"/>
             <w:r>
               <w:rPr>
                 <w:rFonts w:ascii="Courier New" w:eastAsia="Courier New" w:hAnsi="Courier New" w:cs="Courier New"/>
@@ -4363,7 +4057,6 @@
               </w:rPr>
               <w:t>(</w:t>
             </w:r>
-            <w:proofErr w:type="gramEnd"/>
             <w:r>
               <w:rPr>
                 <w:rFonts w:ascii="Courier New" w:eastAsia="Courier New" w:hAnsi="Courier New" w:cs="Courier New"/>
@@ -4462,7 +4155,6 @@
               </w:rPr>
               <w:t xml:space="preserve">***" </w:t>
             </w:r>
-            <w:proofErr w:type="spellStart"/>
             <w:r>
               <w:rPr>
                 <w:rFonts w:ascii="Courier New" w:eastAsia="Courier New" w:hAnsi="Courier New" w:cs="Courier New"/>
@@ -4486,7 +4178,6 @@
               </w:rPr>
               <w:t>raiseNotDefined</w:t>
             </w:r>
-            <w:proofErr w:type="spellEnd"/>
             <w:r>
               <w:rPr>
                 <w:rFonts w:ascii="Courier New" w:eastAsia="Courier New" w:hAnsi="Courier New" w:cs="Courier New"/>
@@ -4509,8 +4200,6 @@
               </w:rPr>
               <w:t xml:space="preserve">def </w:t>
             </w:r>
-            <w:proofErr w:type="spellStart"/>
-            <w:proofErr w:type="gramStart"/>
             <w:r>
               <w:rPr>
                 <w:rFonts w:ascii="Courier New" w:eastAsia="Courier New" w:hAnsi="Courier New" w:cs="Courier New"/>
@@ -4519,7 +4208,6 @@
               </w:rPr>
               <w:t>getSuccessors</w:t>
             </w:r>
-            <w:proofErr w:type="spellEnd"/>
             <w:r>
               <w:rPr>
                 <w:rFonts w:ascii="Courier New" w:eastAsia="Courier New" w:hAnsi="Courier New" w:cs="Courier New"/>
@@ -4527,7 +4215,6 @@
               </w:rPr>
               <w:t>(</w:t>
             </w:r>
-            <w:proofErr w:type="gramEnd"/>
             <w:r>
               <w:rPr>
                 <w:rFonts w:ascii="Courier New" w:eastAsia="Courier New" w:hAnsi="Courier New" w:cs="Courier New"/>
@@ -4626,7 +4313,6 @@
               </w:rPr>
               <w:t xml:space="preserve">***" </w:t>
             </w:r>
-            <w:proofErr w:type="spellStart"/>
             <w:r>
               <w:rPr>
                 <w:rFonts w:ascii="Courier New" w:eastAsia="Courier New" w:hAnsi="Courier New" w:cs="Courier New"/>
@@ -4650,7 +4336,6 @@
               </w:rPr>
               <w:t>raiseNotDefined</w:t>
             </w:r>
-            <w:proofErr w:type="spellEnd"/>
             <w:r>
               <w:rPr>
                 <w:rFonts w:ascii="Courier New" w:eastAsia="Courier New" w:hAnsi="Courier New" w:cs="Courier New"/>
@@ -4664,8 +4349,6 @@
               <w:spacing w:after="0" w:line="414" w:lineRule="auto"/>
               <w:ind w:left="766" w:right="1934" w:hanging="1"/>
             </w:pPr>
-            <w:proofErr w:type="spellStart"/>
-            <w:proofErr w:type="gramStart"/>
             <w:r>
               <w:rPr>
                 <w:rFonts w:ascii="Courier New" w:eastAsia="Courier New" w:hAnsi="Courier New" w:cs="Courier New"/>
@@ -4687,25 +4370,7 @@
                 <w:color w:val="964A00"/>
                 <w:sz w:val="16"/>
               </w:rPr>
-              <w:t>_</w:t>
-            </w:r>
-            <w:proofErr w:type="gramEnd"/>
-            <w:r>
-              <w:rPr>
-                <w:rFonts w:ascii="Courier New" w:eastAsia="Courier New" w:hAnsi="Courier New" w:cs="Courier New"/>
-                <w:color w:val="964A00"/>
-                <w:sz w:val="16"/>
-              </w:rPr>
-              <w:t>expanded</w:t>
-            </w:r>
-            <w:proofErr w:type="spellEnd"/>
-            <w:r>
-              <w:rPr>
-                <w:rFonts w:ascii="Courier New" w:eastAsia="Courier New" w:hAnsi="Courier New" w:cs="Courier New"/>
-                <w:color w:val="964A00"/>
-                <w:sz w:val="16"/>
-              </w:rPr>
-              <w:t xml:space="preserve"> </w:t>
+              <w:t xml:space="preserve">_expanded </w:t>
             </w:r>
             <w:r>
               <w:rPr>
@@ -4753,8 +4418,6 @@
               </w:rPr>
               <w:t xml:space="preserve">def </w:t>
             </w:r>
-            <w:proofErr w:type="spellStart"/>
-            <w:proofErr w:type="gramStart"/>
             <w:r>
               <w:rPr>
                 <w:rFonts w:ascii="Courier New" w:eastAsia="Courier New" w:hAnsi="Courier New" w:cs="Courier New"/>
@@ -4763,7 +4426,6 @@
               </w:rPr>
               <w:t>getCostOfActions</w:t>
             </w:r>
-            <w:proofErr w:type="spellEnd"/>
             <w:r>
               <w:rPr>
                 <w:rFonts w:ascii="Courier New" w:eastAsia="Courier New" w:hAnsi="Courier New" w:cs="Courier New"/>
@@ -4771,7 +4433,6 @@
               </w:rPr>
               <w:t>(</w:t>
             </w:r>
-            <w:proofErr w:type="gramEnd"/>
             <w:r>
               <w:rPr>
                 <w:rFonts w:ascii="Courier New" w:eastAsia="Courier New" w:hAnsi="Courier New" w:cs="Courier New"/>
@@ -4877,8 +4538,6 @@
               </w:rPr>
               <w:t xml:space="preserve">***" </w:t>
             </w:r>
-            <w:proofErr w:type="spellStart"/>
-            <w:proofErr w:type="gramStart"/>
             <w:r>
               <w:rPr>
                 <w:rFonts w:ascii="Courier New" w:eastAsia="Courier New" w:hAnsi="Courier New" w:cs="Courier New"/>
@@ -4902,8 +4561,6 @@
               </w:rPr>
               <w:t>raiseNotDefined</w:t>
             </w:r>
-            <w:proofErr w:type="spellEnd"/>
-            <w:proofErr w:type="gramEnd"/>
             <w:r>
               <w:rPr>
                 <w:rFonts w:ascii="Courier New" w:eastAsia="Courier New" w:hAnsi="Courier New" w:cs="Courier New"/>
@@ -4923,52 +4580,14 @@
       <w:r>
         <w:t xml:space="preserve">The </w:t>
       </w:r>
-      <w:proofErr w:type="spellStart"/>
-      <w:proofErr w:type="gramStart"/>
       <w:r>
         <w:rPr>
           <w:rFonts w:ascii="Courier New" w:eastAsia="Courier New" w:hAnsi="Courier New" w:cs="Courier New"/>
         </w:rPr>
-        <w:t>init</w:t>
-      </w:r>
-      <w:proofErr w:type="spellEnd"/>
-      <w:r>
-        <w:rPr>
-          <w:rFonts w:ascii="Courier New" w:eastAsia="Courier New" w:hAnsi="Courier New" w:cs="Courier New"/>
-        </w:rPr>
-        <w:t>(</w:t>
-      </w:r>
-      <w:proofErr w:type="gramEnd"/>
-      <w:r>
-        <w:rPr>
-          <w:rFonts w:ascii="Courier New" w:eastAsia="Courier New" w:hAnsi="Courier New" w:cs="Courier New"/>
-        </w:rPr>
-        <w:t xml:space="preserve">self, </w:t>
-      </w:r>
-      <w:proofErr w:type="spellStart"/>
-      <w:r>
-        <w:rPr>
-          <w:rFonts w:ascii="Courier New" w:eastAsia="Courier New" w:hAnsi="Courier New" w:cs="Courier New"/>
-        </w:rPr>
-        <w:t>startingGameState</w:t>
-      </w:r>
-      <w:proofErr w:type="spellEnd"/>
-      <w:r>
-        <w:rPr>
-          <w:rFonts w:ascii="Courier New" w:eastAsia="Courier New" w:hAnsi="Courier New" w:cs="Courier New"/>
-        </w:rPr>
-        <w:t xml:space="preserve">) </w:t>
-      </w:r>
-      <w:r>
-        <w:t xml:space="preserve">will initialize the information for the game, i.e., walls, a starting position, and four corners that contain food. You are free to </w:t>
-      </w:r>
-      <w:proofErr w:type="gramStart"/>
-      <w:r>
-        <w:t>define</w:t>
-      </w:r>
-      <w:proofErr w:type="gramEnd"/>
-      <w:r>
-        <w:t xml:space="preserve"> any additional information. The goal state is a state so that food at four corners has already been collected by Pacman. Now, your task is implementing four instance methods mentioned in Section 1. You can test your implementation by the command as follows.</w:t>
+        <w:t xml:space="preserve">init(self, startingGameState) </w:t>
+      </w:r>
+      <w:r>
+        <w:t>will initialize the information for the game, i.e., walls, a starting position, and four corners that contain food. You are free to define any additional information. The goal state is a state so that food at four corners has already been collected by Pacman. Now, your task is implementing four instance methods mentioned in Section 1. You can test your implementation by the command as follows.</w:t>
       </w:r>
     </w:p>
     <w:p>
@@ -5019,32 +4638,44 @@
           <w:color w:val="964A00"/>
           <w:sz w:val="16"/>
         </w:rPr>
-        <w:t xml:space="preserve">l </w:t>
-      </w:r>
-      <w:proofErr w:type="spellStart"/>
+        <w:t xml:space="preserve">l tinyCorners </w:t>
+      </w:r>
+      <w:r>
+        <w:rPr>
+          <w:rFonts w:ascii="Courier New" w:eastAsia="Courier New" w:hAnsi="Courier New" w:cs="Courier New"/>
+          <w:sz w:val="16"/>
+        </w:rPr>
+        <w:t>-</w:t>
+      </w:r>
       <w:r>
         <w:rPr>
           <w:rFonts w:ascii="Courier New" w:eastAsia="Courier New" w:hAnsi="Courier New" w:cs="Courier New"/>
           <w:color w:val="964A00"/>
           <w:sz w:val="16"/>
         </w:rPr>
-        <w:t>tinyCorners</w:t>
-      </w:r>
-      <w:proofErr w:type="spellEnd"/>
+        <w:t xml:space="preserve">p SearchAgent </w:t>
+      </w:r>
+      <w:r>
+        <w:rPr>
+          <w:rFonts w:ascii="Courier New" w:eastAsia="Courier New" w:hAnsi="Courier New" w:cs="Courier New"/>
+          <w:sz w:val="16"/>
+        </w:rPr>
+        <w:t>-</w:t>
+      </w:r>
       <w:r>
         <w:rPr>
           <w:rFonts w:ascii="Courier New" w:eastAsia="Courier New" w:hAnsi="Courier New" w:cs="Courier New"/>
           <w:color w:val="964A00"/>
           <w:sz w:val="16"/>
         </w:rPr>
-        <w:t xml:space="preserve"> </w:t>
+        <w:t>a fn</w:t>
       </w:r>
       <w:r>
         <w:rPr>
           <w:rFonts w:ascii="Courier New" w:eastAsia="Courier New" w:hAnsi="Courier New" w:cs="Courier New"/>
           <w:sz w:val="16"/>
         </w:rPr>
-        <w:t>-</w:t>
+        <w:t>=</w:t>
       </w:r>
       <w:r>
         <w:rPr>
@@ -5052,32 +4683,44 @@
           <w:color w:val="964A00"/>
           <w:sz w:val="16"/>
         </w:rPr>
-        <w:t xml:space="preserve">p </w:t>
-      </w:r>
-      <w:proofErr w:type="spellStart"/>
+        <w:t>bfs</w:t>
+      </w:r>
+      <w:r>
+        <w:rPr>
+          <w:rFonts w:ascii="Courier New" w:eastAsia="Courier New" w:hAnsi="Courier New" w:cs="Courier New"/>
+          <w:sz w:val="16"/>
+        </w:rPr>
+        <w:t>,</w:t>
+      </w:r>
       <w:r>
         <w:rPr>
           <w:rFonts w:ascii="Courier New" w:eastAsia="Courier New" w:hAnsi="Courier New" w:cs="Courier New"/>
           <w:color w:val="964A00"/>
           <w:sz w:val="16"/>
         </w:rPr>
-        <w:t>SearchAgent</w:t>
-      </w:r>
-      <w:proofErr w:type="spellEnd"/>
+        <w:t>prob</w:t>
+      </w:r>
+      <w:r>
+        <w:rPr>
+          <w:rFonts w:ascii="Courier New" w:eastAsia="Courier New" w:hAnsi="Courier New" w:cs="Courier New"/>
+          <w:sz w:val="16"/>
+        </w:rPr>
+        <w:t>=</w:t>
+      </w:r>
       <w:r>
         <w:rPr>
           <w:rFonts w:ascii="Courier New" w:eastAsia="Courier New" w:hAnsi="Courier New" w:cs="Courier New"/>
           <w:color w:val="964A00"/>
           <w:sz w:val="16"/>
         </w:rPr>
-        <w:t xml:space="preserve"> </w:t>
+        <w:t>CornersProblem python pacman</w:t>
       </w:r>
       <w:r>
         <w:rPr>
           <w:rFonts w:ascii="Courier New" w:eastAsia="Courier New" w:hAnsi="Courier New" w:cs="Courier New"/>
           <w:sz w:val="16"/>
         </w:rPr>
-        <w:t>-</w:t>
+        <w:t>.</w:t>
       </w:r>
       <w:r>
         <w:rPr>
@@ -5085,41 +4728,44 @@
           <w:color w:val="964A00"/>
           <w:sz w:val="16"/>
         </w:rPr>
-        <w:t xml:space="preserve">a </w:t>
-      </w:r>
-      <w:proofErr w:type="spellStart"/>
+        <w:t xml:space="preserve">py </w:t>
+      </w:r>
+      <w:r>
+        <w:rPr>
+          <w:rFonts w:ascii="Courier New" w:eastAsia="Courier New" w:hAnsi="Courier New" w:cs="Courier New"/>
+          <w:sz w:val="16"/>
+        </w:rPr>
+        <w:t>-</w:t>
+      </w:r>
       <w:r>
         <w:rPr>
           <w:rFonts w:ascii="Courier New" w:eastAsia="Courier New" w:hAnsi="Courier New" w:cs="Courier New"/>
           <w:color w:val="964A00"/>
           <w:sz w:val="16"/>
         </w:rPr>
-        <w:t>fn</w:t>
-      </w:r>
-      <w:proofErr w:type="spellEnd"/>
+        <w:t xml:space="preserve">l mediumCorners </w:t>
+      </w:r>
       <w:r>
         <w:rPr>
           <w:rFonts w:ascii="Courier New" w:eastAsia="Courier New" w:hAnsi="Courier New" w:cs="Courier New"/>
           <w:sz w:val="16"/>
         </w:rPr>
-        <w:t>=</w:t>
-      </w:r>
-      <w:proofErr w:type="spellStart"/>
-      <w:proofErr w:type="gramStart"/>
+        <w:t>-</w:t>
+      </w:r>
       <w:r>
         <w:rPr>
           <w:rFonts w:ascii="Courier New" w:eastAsia="Courier New" w:hAnsi="Courier New" w:cs="Courier New"/>
           <w:color w:val="964A00"/>
           <w:sz w:val="16"/>
         </w:rPr>
-        <w:t>bfs</w:t>
+        <w:t xml:space="preserve">p SearchAgent </w:t>
       </w:r>
       <w:r>
         <w:rPr>
           <w:rFonts w:ascii="Courier New" w:eastAsia="Courier New" w:hAnsi="Courier New" w:cs="Courier New"/>
           <w:sz w:val="16"/>
         </w:rPr>
-        <w:t>,</w:t>
+        <w:t>-</w:t>
       </w:r>
       <w:r>
         <w:rPr>
@@ -5127,10 +4773,8 @@
           <w:color w:val="964A00"/>
           <w:sz w:val="16"/>
         </w:rPr>
-        <w:t>prob</w:t>
-      </w:r>
-      <w:proofErr w:type="spellEnd"/>
-      <w:proofErr w:type="gramEnd"/>
+        <w:t>a fn</w:t>
+      </w:r>
       <w:r>
         <w:rPr>
           <w:rFonts w:ascii="Courier New" w:eastAsia="Courier New" w:hAnsi="Courier New" w:cs="Courier New"/>
@@ -5138,30 +4782,35 @@
         </w:rPr>
         <w:t>=</w:t>
       </w:r>
-      <w:proofErr w:type="spellStart"/>
       <w:r>
         <w:rPr>
           <w:rFonts w:ascii="Courier New" w:eastAsia="Courier New" w:hAnsi="Courier New" w:cs="Courier New"/>
           <w:color w:val="964A00"/>
           <w:sz w:val="16"/>
         </w:rPr>
-        <w:t>CornersProblem</w:t>
-      </w:r>
-      <w:proofErr w:type="spellEnd"/>
+        <w:t>bfs</w:t>
+      </w:r>
+      <w:r>
+        <w:rPr>
+          <w:rFonts w:ascii="Courier New" w:eastAsia="Courier New" w:hAnsi="Courier New" w:cs="Courier New"/>
+          <w:sz w:val="16"/>
+        </w:rPr>
+        <w:t>,</w:t>
+      </w:r>
       <w:r>
         <w:rPr>
           <w:rFonts w:ascii="Courier New" w:eastAsia="Courier New" w:hAnsi="Courier New" w:cs="Courier New"/>
           <w:color w:val="964A00"/>
           <w:sz w:val="16"/>
         </w:rPr>
-        <w:t xml:space="preserve"> python pacman</w:t>
+        <w:t>prob</w:t>
       </w:r>
       <w:r>
         <w:rPr>
           <w:rFonts w:ascii="Courier New" w:eastAsia="Courier New" w:hAnsi="Courier New" w:cs="Courier New"/>
           <w:sz w:val="16"/>
         </w:rPr>
-        <w:t>.</w:t>
+        <w:t>=</w:t>
       </w:r>
       <w:r>
         <w:rPr>
@@ -5169,148 +4818,8 @@
           <w:color w:val="964A00"/>
           <w:sz w:val="16"/>
         </w:rPr>
-        <w:t xml:space="preserve">py </w:t>
-      </w:r>
-      <w:r>
-        <w:rPr>
-          <w:rFonts w:ascii="Courier New" w:eastAsia="Courier New" w:hAnsi="Courier New" w:cs="Courier New"/>
-          <w:sz w:val="16"/>
-        </w:rPr>
-        <w:t>-</w:t>
-      </w:r>
-      <w:r>
-        <w:rPr>
-          <w:rFonts w:ascii="Courier New" w:eastAsia="Courier New" w:hAnsi="Courier New" w:cs="Courier New"/>
-          <w:color w:val="964A00"/>
-          <w:sz w:val="16"/>
-        </w:rPr>
-        <w:t xml:space="preserve">l </w:t>
-      </w:r>
-      <w:proofErr w:type="spellStart"/>
-      <w:r>
-        <w:rPr>
-          <w:rFonts w:ascii="Courier New" w:eastAsia="Courier New" w:hAnsi="Courier New" w:cs="Courier New"/>
-          <w:color w:val="964A00"/>
-          <w:sz w:val="16"/>
-        </w:rPr>
-        <w:t>mediumCorners</w:t>
-      </w:r>
-      <w:proofErr w:type="spellEnd"/>
-      <w:r>
-        <w:rPr>
-          <w:rFonts w:ascii="Courier New" w:eastAsia="Courier New" w:hAnsi="Courier New" w:cs="Courier New"/>
-          <w:color w:val="964A00"/>
-          <w:sz w:val="16"/>
-        </w:rPr>
-        <w:t xml:space="preserve"> </w:t>
-      </w:r>
-      <w:r>
-        <w:rPr>
-          <w:rFonts w:ascii="Courier New" w:eastAsia="Courier New" w:hAnsi="Courier New" w:cs="Courier New"/>
-          <w:sz w:val="16"/>
-        </w:rPr>
-        <w:t>-</w:t>
-      </w:r>
-      <w:r>
-        <w:rPr>
-          <w:rFonts w:ascii="Courier New" w:eastAsia="Courier New" w:hAnsi="Courier New" w:cs="Courier New"/>
-          <w:color w:val="964A00"/>
-          <w:sz w:val="16"/>
-        </w:rPr>
-        <w:t xml:space="preserve">p </w:t>
-      </w:r>
-      <w:proofErr w:type="spellStart"/>
-      <w:r>
-        <w:rPr>
-          <w:rFonts w:ascii="Courier New" w:eastAsia="Courier New" w:hAnsi="Courier New" w:cs="Courier New"/>
-          <w:color w:val="964A00"/>
-          <w:sz w:val="16"/>
-        </w:rPr>
-        <w:t>SearchAgent</w:t>
-      </w:r>
-      <w:proofErr w:type="spellEnd"/>
-      <w:r>
-        <w:rPr>
-          <w:rFonts w:ascii="Courier New" w:eastAsia="Courier New" w:hAnsi="Courier New" w:cs="Courier New"/>
-          <w:color w:val="964A00"/>
-          <w:sz w:val="16"/>
-        </w:rPr>
-        <w:t xml:space="preserve"> </w:t>
-      </w:r>
-      <w:r>
-        <w:rPr>
-          <w:rFonts w:ascii="Courier New" w:eastAsia="Courier New" w:hAnsi="Courier New" w:cs="Courier New"/>
-          <w:sz w:val="16"/>
-        </w:rPr>
-        <w:t>-</w:t>
-      </w:r>
-      <w:r>
-        <w:rPr>
-          <w:rFonts w:ascii="Courier New" w:eastAsia="Courier New" w:hAnsi="Courier New" w:cs="Courier New"/>
-          <w:color w:val="964A00"/>
-          <w:sz w:val="16"/>
-        </w:rPr>
-        <w:t xml:space="preserve">a </w:t>
-      </w:r>
-      <w:proofErr w:type="spellStart"/>
-      <w:r>
-        <w:rPr>
-          <w:rFonts w:ascii="Courier New" w:eastAsia="Courier New" w:hAnsi="Courier New" w:cs="Courier New"/>
-          <w:color w:val="964A00"/>
-          <w:sz w:val="16"/>
-        </w:rPr>
-        <w:t>fn</w:t>
-      </w:r>
-      <w:proofErr w:type="spellEnd"/>
-      <w:r>
-        <w:rPr>
-          <w:rFonts w:ascii="Courier New" w:eastAsia="Courier New" w:hAnsi="Courier New" w:cs="Courier New"/>
-          <w:sz w:val="16"/>
-        </w:rPr>
-        <w:t>=</w:t>
-      </w:r>
-      <w:proofErr w:type="spellStart"/>
-      <w:r>
-        <w:rPr>
-          <w:rFonts w:ascii="Courier New" w:eastAsia="Courier New" w:hAnsi="Courier New" w:cs="Courier New"/>
-          <w:color w:val="964A00"/>
-          <w:sz w:val="16"/>
-        </w:rPr>
-        <w:t>bfs</w:t>
-      </w:r>
-      <w:r>
-        <w:rPr>
-          <w:rFonts w:ascii="Courier New" w:eastAsia="Courier New" w:hAnsi="Courier New" w:cs="Courier New"/>
-          <w:sz w:val="16"/>
-        </w:rPr>
-        <w:t>,</w:t>
-      </w:r>
-      <w:r>
-        <w:rPr>
-          <w:rFonts w:ascii="Courier New" w:eastAsia="Courier New" w:hAnsi="Courier New" w:cs="Courier New"/>
-          <w:color w:val="964A00"/>
-          <w:sz w:val="16"/>
-        </w:rPr>
-        <w:t>prob</w:t>
-      </w:r>
-      <w:proofErr w:type="spellEnd"/>
-      <w:r>
-        <w:rPr>
-          <w:rFonts w:ascii="Courier New" w:eastAsia="Courier New" w:hAnsi="Courier New" w:cs="Courier New"/>
-          <w:sz w:val="16"/>
-        </w:rPr>
-        <w:t>=</w:t>
-      </w:r>
-      <w:proofErr w:type="spellStart"/>
-      <w:r>
-        <w:rPr>
-          <w:rFonts w:ascii="Courier New" w:eastAsia="Courier New" w:hAnsi="Courier New" w:cs="Courier New"/>
-          <w:color w:val="964A00"/>
-          <w:sz w:val="16"/>
-        </w:rPr>
         <w:t>CornersProblem</w:t>
       </w:r>
-      <w:proofErr w:type="spellEnd"/>
     </w:p>
     <w:p>
       <w:pPr>
@@ -5328,19 +4837,11 @@
       <w:r>
         <w:t xml:space="preserve">In the corners problem, the A* searching algorithm will illustrate its performance when we choose the correct heuristic. In this section, you will implement a </w:t>
       </w:r>
-      <w:proofErr w:type="spellStart"/>
       <w:r>
         <w:rPr>
           <w:rFonts w:ascii="Courier New" w:eastAsia="Courier New" w:hAnsi="Courier New" w:cs="Courier New"/>
         </w:rPr>
-        <w:t>cornersHeuristic</w:t>
-      </w:r>
-      <w:proofErr w:type="spellEnd"/>
-      <w:r>
-        <w:rPr>
-          <w:rFonts w:ascii="Courier New" w:eastAsia="Courier New" w:hAnsi="Courier New" w:cs="Courier New"/>
-        </w:rPr>
-        <w:t xml:space="preserve"> </w:t>
+        <w:t xml:space="preserve">cornersHeuristic </w:t>
       </w:r>
       <w:r>
         <w:t xml:space="preserve">function in the </w:t>
@@ -5361,9 +4862,7 @@
         <w:tblW w:w="9459" w:type="dxa"/>
         <w:tblInd w:w="-64" w:type="dxa"/>
         <w:tblCellMar>
-          <w:top w:w="0" w:type="dxa"/>
           <w:left w:w="72" w:type="dxa"/>
-          <w:bottom w:w="0" w:type="dxa"/>
           <w:right w:w="115" w:type="dxa"/>
         </w:tblCellMar>
         <w:tblLook w:val="04A0" w:firstRow="1" w:lastRow="0" w:firstColumn="1" w:lastColumn="0" w:noHBand="0" w:noVBand="1"/>
@@ -5401,8 +4900,6 @@
               <w:lastRenderedPageBreak/>
               <w:t xml:space="preserve">def </w:t>
             </w:r>
-            <w:proofErr w:type="spellStart"/>
-            <w:proofErr w:type="gramStart"/>
             <w:r>
               <w:rPr>
                 <w:rFonts w:ascii="Courier New" w:eastAsia="Courier New" w:hAnsi="Courier New" w:cs="Courier New"/>
@@ -5411,7 +4908,6 @@
               </w:rPr>
               <w:t>cornersHeuristic</w:t>
             </w:r>
-            <w:proofErr w:type="spellEnd"/>
             <w:r>
               <w:rPr>
                 <w:rFonts w:ascii="Courier New" w:eastAsia="Courier New" w:hAnsi="Courier New" w:cs="Courier New"/>
@@ -5419,7 +4915,6 @@
               </w:rPr>
               <w:t>(</w:t>
             </w:r>
-            <w:proofErr w:type="gramEnd"/>
             <w:r>
               <w:rPr>
                 <w:rFonts w:ascii="Courier New" w:eastAsia="Courier New" w:hAnsi="Courier New" w:cs="Courier New"/>
@@ -5487,25 +4982,7 @@
                 <w:sz w:val="16"/>
               </w:rPr>
               <w:tab/>
-              <w:t xml:space="preserve">Your current search state problem: The </w:t>
-            </w:r>
-            <w:proofErr w:type="spellStart"/>
-            <w:r>
-              <w:rPr>
-                <w:rFonts w:ascii="Courier New" w:eastAsia="Courier New" w:hAnsi="Courier New" w:cs="Courier New"/>
-                <w:color w:val="009900"/>
-                <w:sz w:val="16"/>
-              </w:rPr>
-              <w:t>CornersProblem</w:t>
-            </w:r>
-            <w:proofErr w:type="spellEnd"/>
-            <w:r>
-              <w:rPr>
-                <w:rFonts w:ascii="Courier New" w:eastAsia="Courier New" w:hAnsi="Courier New" w:cs="Courier New"/>
-                <w:color w:val="009900"/>
-                <w:sz w:val="16"/>
-              </w:rPr>
-              <w:t xml:space="preserve"> instance for this layout.</w:t>
+              <w:t>Your current search state problem: The CornersProblem instance for this layout.</w:t>
             </w:r>
           </w:p>
           <w:p>
@@ -5520,18 +4997,8 @@
                 <w:color w:val="009900"/>
                 <w:sz w:val="16"/>
               </w:rPr>
-              <w:t xml:space="preserve">This function should always return a number that is a lower bound on the shortest path from the state to a goal of the </w:t>
-            </w:r>
-            <w:proofErr w:type="gramStart"/>
-            <w:r>
-              <w:rPr>
-                <w:rFonts w:ascii="Courier New" w:eastAsia="Courier New" w:hAnsi="Courier New" w:cs="Courier New"/>
-                <w:color w:val="009900"/>
-                <w:sz w:val="16"/>
-              </w:rPr>
-              <w:t>problem;</w:t>
-            </w:r>
-            <w:proofErr w:type="gramEnd"/>
+              <w:t>This function should always return a number that is a lower bound on the shortest path from the state to a goal of the problem;</w:t>
+            </w:r>
           </w:p>
           <w:p>
             <w:pPr>
@@ -5569,8 +5036,6 @@
               </w:rPr>
               <w:t xml:space="preserve">= </w:t>
             </w:r>
-            <w:proofErr w:type="spellStart"/>
-            <w:proofErr w:type="gramStart"/>
             <w:r>
               <w:rPr>
                 <w:rFonts w:ascii="Courier New" w:eastAsia="Courier New" w:hAnsi="Courier New" w:cs="Courier New"/>
@@ -5592,17 +5057,7 @@
                 <w:color w:val="964A00"/>
                 <w:sz w:val="16"/>
               </w:rPr>
-              <w:t>corners</w:t>
-            </w:r>
-            <w:proofErr w:type="spellEnd"/>
-            <w:proofErr w:type="gramEnd"/>
-            <w:r>
-              <w:rPr>
-                <w:rFonts w:ascii="Courier New" w:eastAsia="Courier New" w:hAnsi="Courier New" w:cs="Courier New"/>
-                <w:color w:val="964A00"/>
-                <w:sz w:val="16"/>
-              </w:rPr>
-              <w:t xml:space="preserve"> </w:t>
+              <w:t xml:space="preserve">corners </w:t>
             </w:r>
             <w:r>
               <w:rPr>
@@ -5634,8 +5089,6 @@
               </w:rPr>
               <w:t xml:space="preserve">= </w:t>
             </w:r>
-            <w:proofErr w:type="spellStart"/>
-            <w:proofErr w:type="gramStart"/>
             <w:r>
               <w:rPr>
                 <w:rFonts w:ascii="Courier New" w:eastAsia="Courier New" w:hAnsi="Courier New" w:cs="Courier New"/>
@@ -5657,17 +5110,7 @@
                 <w:color w:val="964A00"/>
                 <w:sz w:val="16"/>
               </w:rPr>
-              <w:t>walls</w:t>
-            </w:r>
-            <w:proofErr w:type="spellEnd"/>
-            <w:proofErr w:type="gramEnd"/>
-            <w:r>
-              <w:rPr>
-                <w:rFonts w:ascii="Courier New" w:eastAsia="Courier New" w:hAnsi="Courier New" w:cs="Courier New"/>
-                <w:color w:val="964A00"/>
-                <w:sz w:val="16"/>
-              </w:rPr>
-              <w:t xml:space="preserve"> </w:t>
+              <w:t xml:space="preserve">walls </w:t>
             </w:r>
             <w:r>
               <w:rPr>
@@ -5792,15 +5235,7 @@
         <w:ind w:left="-5"/>
       </w:pPr>
       <w:r>
-        <w:t xml:space="preserve">The grade of this section will be calculated based on how your optimal heuristic is. </w:t>
-      </w:r>
-      <w:proofErr w:type="gramStart"/>
-      <w:r>
-        <w:t>In particular, we</w:t>
-      </w:r>
-      <w:proofErr w:type="gramEnd"/>
-      <w:r>
-        <w:t xml:space="preserve"> will consider the number of nodes expanded:</w:t>
+        <w:t>The grade of this section will be calculated based on how your optimal heuristic is. In particular, we will consider the number of nodes expanded:</w:t>
       </w:r>
     </w:p>
     <w:p>
@@ -5887,32 +5322,44 @@
           <w:color w:val="964A00"/>
           <w:sz w:val="16"/>
         </w:rPr>
-        <w:t xml:space="preserve">l </w:t>
-      </w:r>
-      <w:proofErr w:type="spellStart"/>
+        <w:t xml:space="preserve">l mediumCorners </w:t>
+      </w:r>
+      <w:r>
+        <w:rPr>
+          <w:rFonts w:ascii="Courier New" w:eastAsia="Courier New" w:hAnsi="Courier New" w:cs="Courier New"/>
+          <w:sz w:val="16"/>
+        </w:rPr>
+        <w:t>-</w:t>
+      </w:r>
       <w:r>
         <w:rPr>
           <w:rFonts w:ascii="Courier New" w:eastAsia="Courier New" w:hAnsi="Courier New" w:cs="Courier New"/>
           <w:color w:val="964A00"/>
           <w:sz w:val="16"/>
         </w:rPr>
-        <w:t>mediumCorners</w:t>
-      </w:r>
-      <w:proofErr w:type="spellEnd"/>
+        <w:t xml:space="preserve">p SearchAgent </w:t>
+      </w:r>
+      <w:r>
+        <w:rPr>
+          <w:rFonts w:ascii="Courier New" w:eastAsia="Courier New" w:hAnsi="Courier New" w:cs="Courier New"/>
+          <w:sz w:val="16"/>
+        </w:rPr>
+        <w:t>-</w:t>
+      </w:r>
       <w:r>
         <w:rPr>
           <w:rFonts w:ascii="Courier New" w:eastAsia="Courier New" w:hAnsi="Courier New" w:cs="Courier New"/>
           <w:color w:val="964A00"/>
           <w:sz w:val="16"/>
         </w:rPr>
-        <w:t xml:space="preserve"> </w:t>
+        <w:t xml:space="preserve">a </w:t>
       </w:r>
       <w:r>
         <w:rPr>
           <w:rFonts w:ascii="Courier New" w:eastAsia="Courier New" w:hAnsi="Courier New" w:cs="Courier New"/>
           <w:sz w:val="16"/>
         </w:rPr>
-        <w:t>-</w:t>
+        <w:t xml:space="preserve">\ </w:t>
       </w:r>
       <w:r>
         <w:rPr>
@@ -5920,32 +5367,44 @@
           <w:color w:val="964A00"/>
           <w:sz w:val="16"/>
         </w:rPr>
-        <w:t xml:space="preserve">p </w:t>
-      </w:r>
-      <w:proofErr w:type="spellStart"/>
+        <w:t>fn</w:t>
+      </w:r>
+      <w:r>
+        <w:rPr>
+          <w:rFonts w:ascii="Courier New" w:eastAsia="Courier New" w:hAnsi="Courier New" w:cs="Courier New"/>
+          <w:sz w:val="16"/>
+        </w:rPr>
+        <w:t>=</w:t>
+      </w:r>
       <w:r>
         <w:rPr>
           <w:rFonts w:ascii="Courier New" w:eastAsia="Courier New" w:hAnsi="Courier New" w:cs="Courier New"/>
           <w:color w:val="964A00"/>
           <w:sz w:val="16"/>
         </w:rPr>
-        <w:t>SearchAgent</w:t>
-      </w:r>
-      <w:proofErr w:type="spellEnd"/>
+        <w:t>aStarSearch</w:t>
+      </w:r>
+      <w:r>
+        <w:rPr>
+          <w:rFonts w:ascii="Courier New" w:eastAsia="Courier New" w:hAnsi="Courier New" w:cs="Courier New"/>
+          <w:sz w:val="16"/>
+        </w:rPr>
+        <w:t>,</w:t>
+      </w:r>
       <w:r>
         <w:rPr>
           <w:rFonts w:ascii="Courier New" w:eastAsia="Courier New" w:hAnsi="Courier New" w:cs="Courier New"/>
           <w:color w:val="964A00"/>
           <w:sz w:val="16"/>
         </w:rPr>
-        <w:t xml:space="preserve"> </w:t>
+        <w:t>prob</w:t>
       </w:r>
       <w:r>
         <w:rPr>
           <w:rFonts w:ascii="Courier New" w:eastAsia="Courier New" w:hAnsi="Courier New" w:cs="Courier New"/>
           <w:sz w:val="16"/>
         </w:rPr>
-        <w:t>-</w:t>
+        <w:t>=</w:t>
       </w:r>
       <w:r>
         <w:rPr>
@@ -5953,25 +5412,23 @@
           <w:color w:val="964A00"/>
           <w:sz w:val="16"/>
         </w:rPr>
-        <w:t xml:space="preserve">a </w:t>
+        <w:t>CornersProblem</w:t>
       </w:r>
       <w:r>
         <w:rPr>
           <w:rFonts w:ascii="Courier New" w:eastAsia="Courier New" w:hAnsi="Courier New" w:cs="Courier New"/>
           <w:sz w:val="16"/>
         </w:rPr>
-        <w:t xml:space="preserve">\ </w:t>
-      </w:r>
-      <w:proofErr w:type="spellStart"/>
+        <w:t>,</w:t>
+      </w:r>
       <w:r>
         <w:rPr>
           <w:rFonts w:ascii="Courier New" w:eastAsia="Courier New" w:hAnsi="Courier New" w:cs="Courier New"/>
           <w:color w:val="964A00"/>
           <w:sz w:val="16"/>
         </w:rPr>
-        <w:t>fn</w:t>
-      </w:r>
-      <w:proofErr w:type="spellEnd"/>
+        <w:t>heuristic</w:t>
+      </w:r>
       <w:r>
         <w:rPr>
           <w:rFonts w:ascii="Courier New" w:eastAsia="Courier New" w:hAnsi="Courier New" w:cs="Courier New"/>
@@ -5979,82 +5436,14 @@
         </w:rPr>
         <w:t>=</w:t>
       </w:r>
-      <w:proofErr w:type="spellStart"/>
-      <w:proofErr w:type="gramStart"/>
       <w:r>
         <w:rPr>
           <w:rFonts w:ascii="Courier New" w:eastAsia="Courier New" w:hAnsi="Courier New" w:cs="Courier New"/>
           <w:color w:val="964A00"/>
           <w:sz w:val="16"/>
         </w:rPr>
-        <w:t>aStarSearch</w:t>
-      </w:r>
-      <w:r>
-        <w:rPr>
-          <w:rFonts w:ascii="Courier New" w:eastAsia="Courier New" w:hAnsi="Courier New" w:cs="Courier New"/>
-          <w:sz w:val="16"/>
-        </w:rPr>
-        <w:t>,</w:t>
-      </w:r>
-      <w:r>
-        <w:rPr>
-          <w:rFonts w:ascii="Courier New" w:eastAsia="Courier New" w:hAnsi="Courier New" w:cs="Courier New"/>
-          <w:color w:val="964A00"/>
-          <w:sz w:val="16"/>
-        </w:rPr>
-        <w:t>prob</w:t>
-      </w:r>
-      <w:proofErr w:type="spellEnd"/>
-      <w:proofErr w:type="gramEnd"/>
-      <w:r>
-        <w:rPr>
-          <w:rFonts w:ascii="Courier New" w:eastAsia="Courier New" w:hAnsi="Courier New" w:cs="Courier New"/>
-          <w:sz w:val="16"/>
-        </w:rPr>
-        <w:t>=</w:t>
-      </w:r>
-      <w:proofErr w:type="spellStart"/>
-      <w:r>
-        <w:rPr>
-          <w:rFonts w:ascii="Courier New" w:eastAsia="Courier New" w:hAnsi="Courier New" w:cs="Courier New"/>
-          <w:color w:val="964A00"/>
-          <w:sz w:val="16"/>
-        </w:rPr>
-        <w:t>CornersProblem</w:t>
-      </w:r>
-      <w:r>
-        <w:rPr>
-          <w:rFonts w:ascii="Courier New" w:eastAsia="Courier New" w:hAnsi="Courier New" w:cs="Courier New"/>
-          <w:sz w:val="16"/>
-        </w:rPr>
-        <w:t>,</w:t>
-      </w:r>
-      <w:r>
-        <w:rPr>
-          <w:rFonts w:ascii="Courier New" w:eastAsia="Courier New" w:hAnsi="Courier New" w:cs="Courier New"/>
-          <w:color w:val="964A00"/>
-          <w:sz w:val="16"/>
-        </w:rPr>
-        <w:t>heuristic</w:t>
-      </w:r>
-      <w:proofErr w:type="spellEnd"/>
-      <w:r>
-        <w:rPr>
-          <w:rFonts w:ascii="Courier New" w:eastAsia="Courier New" w:hAnsi="Courier New" w:cs="Courier New"/>
-          <w:sz w:val="16"/>
-        </w:rPr>
-        <w:t>=</w:t>
-      </w:r>
-      <w:proofErr w:type="spellStart"/>
-      <w:r>
-        <w:rPr>
-          <w:rFonts w:ascii="Courier New" w:eastAsia="Courier New" w:hAnsi="Courier New" w:cs="Courier New"/>
-          <w:color w:val="964A00"/>
-          <w:sz w:val="16"/>
-        </w:rPr>
         <w:t>cornersHeuristic</w:t>
       </w:r>
-      <w:proofErr w:type="spellEnd"/>
     </w:p>
     <w:p>
       <w:pPr>
@@ -6080,15 +5469,7 @@
         <w:ind w:left="-5"/>
       </w:pPr>
       <w:r>
-        <w:t xml:space="preserve">You have already led Pacman to collect his food in four corners. Now, we will do a similar problem but a harder version. In this section, we will let Pacman collect all his food in the maze. The food may be located everywhere in the maze. For this problem, we will use </w:t>
-      </w:r>
-      <w:proofErr w:type="spellStart"/>
-      <w:r>
-        <w:t>FoodSearchProblem</w:t>
-      </w:r>
-      <w:proofErr w:type="spellEnd"/>
-      <w:r>
-        <w:t xml:space="preserve"> already implemented in</w:t>
+        <w:t>You have already led Pacman to collect his food in four corners. Now, we will do a similar problem but a harder version. In this section, we will let Pacman collect all his food in the maze. The food may be located everywhere in the maze. For this problem, we will use FoodSearchProblem already implemented in</w:t>
       </w:r>
     </w:p>
     <w:tbl>
@@ -6099,7 +5480,6 @@
         <w:tblCellMar>
           <w:top w:w="111" w:type="dxa"/>
           <w:left w:w="124" w:type="dxa"/>
-          <w:bottom w:w="0" w:type="dxa"/>
           <w:right w:w="124" w:type="dxa"/>
         </w:tblCellMar>
         <w:tblLook w:val="04A0" w:firstRow="1" w:lastRow="0" w:firstColumn="1" w:lastColumn="0" w:noHBand="0" w:noVBand="1"/>
@@ -6363,29 +5743,13 @@
         <w:t xml:space="preserve">searchAgent.py </w:t>
       </w:r>
       <w:r>
-        <w:t xml:space="preserve">script. We will find a list of actions that </w:t>
-      </w:r>
-      <w:proofErr w:type="gramStart"/>
-      <w:r>
-        <w:t>leads</w:t>
-      </w:r>
-      <w:proofErr w:type="gramEnd"/>
-      <w:r>
-        <w:t xml:space="preserve"> Pacman to collect all his food. Your task is to implement a </w:t>
-      </w:r>
-      <w:proofErr w:type="spellStart"/>
+        <w:t xml:space="preserve">script. We will find a list of actions that leads Pacman to collect all his food. Your task is to implement a </w:t>
+      </w:r>
       <w:r>
         <w:rPr>
           <w:rFonts w:ascii="Courier New" w:eastAsia="Courier New" w:hAnsi="Courier New" w:cs="Courier New"/>
         </w:rPr>
-        <w:t>foodHeuristic</w:t>
-      </w:r>
-      <w:proofErr w:type="spellEnd"/>
-      <w:r>
-        <w:rPr>
-          <w:rFonts w:ascii="Courier New" w:eastAsia="Courier New" w:hAnsi="Courier New" w:cs="Courier New"/>
-        </w:rPr>
-        <w:t xml:space="preserve"> </w:t>
+        <w:t xml:space="preserve">foodHeuristic </w:t>
       </w:r>
       <w:r>
         <w:t>function that returns a lower bound on the actual shortest path cost to the final state.</w:t>
@@ -6397,9 +5761,7 @@
         <w:tblW w:w="9459" w:type="dxa"/>
         <w:tblInd w:w="-64" w:type="dxa"/>
         <w:tblCellMar>
-          <w:top w:w="0" w:type="dxa"/>
           <w:left w:w="72" w:type="dxa"/>
-          <w:bottom w:w="0" w:type="dxa"/>
           <w:right w:w="115" w:type="dxa"/>
         </w:tblCellMar>
         <w:tblLook w:val="04A0" w:firstRow="1" w:lastRow="0" w:firstColumn="1" w:lastColumn="0" w:noHBand="0" w:noVBand="1"/>
@@ -6437,8 +5799,6 @@
               <w:lastRenderedPageBreak/>
               <w:t xml:space="preserve">def </w:t>
             </w:r>
-            <w:proofErr w:type="spellStart"/>
-            <w:proofErr w:type="gramStart"/>
             <w:r>
               <w:rPr>
                 <w:rFonts w:ascii="Courier New" w:eastAsia="Courier New" w:hAnsi="Courier New" w:cs="Courier New"/>
@@ -6447,7 +5807,6 @@
               </w:rPr>
               <w:t>foodHeuristic</w:t>
             </w:r>
-            <w:proofErr w:type="spellEnd"/>
             <w:r>
               <w:rPr>
                 <w:rFonts w:ascii="Courier New" w:eastAsia="Courier New" w:hAnsi="Courier New" w:cs="Courier New"/>
@@ -6455,7 +5814,6 @@
               </w:rPr>
               <w:t>(</w:t>
             </w:r>
-            <w:proofErr w:type="gramEnd"/>
             <w:r>
               <w:rPr>
                 <w:rFonts w:ascii="Courier New" w:eastAsia="Courier New" w:hAnsi="Courier New" w:cs="Courier New"/>
@@ -6508,23 +5866,13 @@
               </w:rPr>
               <w:t xml:space="preserve">, </w:t>
             </w:r>
-            <w:proofErr w:type="spellStart"/>
-            <w:r>
-              <w:rPr>
-                <w:rFonts w:ascii="Courier New" w:eastAsia="Courier New" w:hAnsi="Courier New" w:cs="Courier New"/>
-                <w:color w:val="964A00"/>
-                <w:sz w:val="16"/>
-              </w:rPr>
-              <w:t>foodGrid</w:t>
-            </w:r>
-            <w:proofErr w:type="spellEnd"/>
-            <w:r>
-              <w:rPr>
-                <w:rFonts w:ascii="Courier New" w:eastAsia="Courier New" w:hAnsi="Courier New" w:cs="Courier New"/>
-                <w:color w:val="964A00"/>
-                <w:sz w:val="16"/>
-              </w:rPr>
-              <w:t xml:space="preserve"> </w:t>
+            <w:r>
+              <w:rPr>
+                <w:rFonts w:ascii="Courier New" w:eastAsia="Courier New" w:hAnsi="Courier New" w:cs="Courier New"/>
+                <w:color w:val="964A00"/>
+                <w:sz w:val="16"/>
+              </w:rPr>
+              <w:t xml:space="preserve">foodGrid </w:t>
             </w:r>
             <w:r>
               <w:rPr>
@@ -6643,56 +5991,16 @@
         <w:t>game.py</w:t>
       </w:r>
       <w:r>
-        <w:t xml:space="preserve">). </w:t>
-      </w:r>
-      <w:proofErr w:type="gramStart"/>
-      <w:r>
-        <w:t>Problem</w:t>
-      </w:r>
-      <w:proofErr w:type="gramEnd"/>
-      <w:r>
-        <w:t xml:space="preserve"> is a </w:t>
-      </w:r>
-      <w:proofErr w:type="spellStart"/>
+        <w:t xml:space="preserve">). Problem is a </w:t>
+      </w:r>
       <w:r>
         <w:rPr>
           <w:rFonts w:ascii="Courier New" w:eastAsia="Courier New" w:hAnsi="Courier New" w:cs="Courier New"/>
         </w:rPr>
-        <w:t>FoodSearchProblem</w:t>
-      </w:r>
-      <w:proofErr w:type="spellEnd"/>
-      <w:r>
-        <w:rPr>
-          <w:rFonts w:ascii="Courier New" w:eastAsia="Courier New" w:hAnsi="Courier New" w:cs="Courier New"/>
-        </w:rPr>
-        <w:t xml:space="preserve"> </w:t>
-      </w:r>
-      <w:r>
-        <w:t xml:space="preserve">instance. Interestingly, if your solution in the previous section (your </w:t>
-      </w:r>
-      <w:proofErr w:type="spellStart"/>
-      <w:r>
-        <w:t>cornersHeuristic</w:t>
-      </w:r>
-      <w:proofErr w:type="spellEnd"/>
-      <w:r>
-        <w:t xml:space="preserve"> function) is an optimal and general solution. You can reuse corner heuristic for this food heuristic. Therefore, you try to implement your </w:t>
-      </w:r>
-      <w:proofErr w:type="spellStart"/>
-      <w:r>
-        <w:t>cornersHeuristic</w:t>
-      </w:r>
-      <w:proofErr w:type="spellEnd"/>
-      <w:r>
-        <w:t xml:space="preserve"> function as </w:t>
-      </w:r>
-      <w:proofErr w:type="gramStart"/>
-      <w:r>
-        <w:t>optimal</w:t>
-      </w:r>
-      <w:proofErr w:type="gramEnd"/>
-      <w:r>
-        <w:t xml:space="preserve"> as possible. The grade of this section will be calculated based on the number of nodes expanded.</w:t>
+        <w:t xml:space="preserve">FoodSearchProblem </w:t>
+      </w:r>
+      <w:r>
+        <w:t>instance. Interestingly, if your solution in the previous section (your cornersHeuristic function) is an optimal and general solution. You can reuse corner heuristic for this food heuristic. Therefore, you try to implement your cornersHeuristic function as optimal as possible. The grade of this section will be calculated based on the number of nodes expanded.</w:t>
       </w:r>
     </w:p>
     <w:p>
@@ -6709,9 +6017,7 @@
         <w:tblW w:w="9459" w:type="dxa"/>
         <w:tblInd w:w="-64" w:type="dxa"/>
         <w:tblCellMar>
-          <w:top w:w="0" w:type="dxa"/>
           <w:left w:w="73" w:type="dxa"/>
-          <w:bottom w:w="0" w:type="dxa"/>
           <w:right w:w="115" w:type="dxa"/>
         </w:tblCellMar>
         <w:tblLook w:val="04A0" w:firstRow="1" w:lastRow="0" w:firstColumn="1" w:lastColumn="0" w:noHBand="0" w:noVBand="1"/>
@@ -6776,25 +6082,7 @@
                 <w:color w:val="964A00"/>
                 <w:sz w:val="16"/>
               </w:rPr>
-              <w:t xml:space="preserve">l </w:t>
-            </w:r>
-            <w:proofErr w:type="spellStart"/>
-            <w:r>
-              <w:rPr>
-                <w:rFonts w:ascii="Courier New" w:eastAsia="Courier New" w:hAnsi="Courier New" w:cs="Courier New"/>
-                <w:color w:val="964A00"/>
-                <w:sz w:val="16"/>
-              </w:rPr>
-              <w:t>trickySearch</w:t>
-            </w:r>
-            <w:proofErr w:type="spellEnd"/>
-            <w:r>
-              <w:rPr>
-                <w:rFonts w:ascii="Courier New" w:eastAsia="Courier New" w:hAnsi="Courier New" w:cs="Courier New"/>
-                <w:color w:val="964A00"/>
-                <w:sz w:val="16"/>
-              </w:rPr>
-              <w:t xml:space="preserve"> </w:t>
+              <w:t xml:space="preserve">l trickySearch </w:t>
             </w:r>
             <w:r>
               <w:rPr>
@@ -6809,25 +6097,7 @@
                 <w:color w:val="964A00"/>
                 <w:sz w:val="16"/>
               </w:rPr>
-              <w:t xml:space="preserve">p </w:t>
-            </w:r>
-            <w:proofErr w:type="spellStart"/>
-            <w:r>
-              <w:rPr>
-                <w:rFonts w:ascii="Courier New" w:eastAsia="Courier New" w:hAnsi="Courier New" w:cs="Courier New"/>
-                <w:color w:val="964A00"/>
-                <w:sz w:val="16"/>
-              </w:rPr>
-              <w:t>SearchAgent</w:t>
-            </w:r>
-            <w:proofErr w:type="spellEnd"/>
-            <w:r>
-              <w:rPr>
-                <w:rFonts w:ascii="Courier New" w:eastAsia="Courier New" w:hAnsi="Courier New" w:cs="Courier New"/>
-                <w:color w:val="964A00"/>
-                <w:sz w:val="16"/>
-              </w:rPr>
-              <w:t xml:space="preserve"> </w:t>
+              <w:t xml:space="preserve">p SearchAgent </w:t>
             </w:r>
             <w:r>
               <w:rPr>
@@ -6856,18 +6126,8 @@
                 <w:color w:val="964A00"/>
                 <w:sz w:val="16"/>
               </w:rPr>
-              <w:t xml:space="preserve">a </w:t>
-            </w:r>
-            <w:proofErr w:type="spellStart"/>
-            <w:r>
-              <w:rPr>
-                <w:rFonts w:ascii="Courier New" w:eastAsia="Courier New" w:hAnsi="Courier New" w:cs="Courier New"/>
-                <w:color w:val="964A00"/>
-                <w:sz w:val="16"/>
-              </w:rPr>
-              <w:t>fn</w:t>
-            </w:r>
-            <w:proofErr w:type="spellEnd"/>
+              <w:t>a fn</w:t>
+            </w:r>
             <w:r>
               <w:rPr>
                 <w:rFonts w:ascii="Courier New" w:eastAsia="Courier New" w:hAnsi="Courier New" w:cs="Courier New"/>
@@ -6875,8 +6135,6 @@
               </w:rPr>
               <w:t>=</w:t>
             </w:r>
-            <w:proofErr w:type="spellStart"/>
-            <w:proofErr w:type="gramStart"/>
             <w:r>
               <w:rPr>
                 <w:rFonts w:ascii="Courier New" w:eastAsia="Courier New" w:hAnsi="Courier New" w:cs="Courier New"/>
@@ -6900,8 +6158,6 @@
               </w:rPr>
               <w:t>prob</w:t>
             </w:r>
-            <w:proofErr w:type="spellEnd"/>
-            <w:proofErr w:type="gramEnd"/>
             <w:r>
               <w:rPr>
                 <w:rFonts w:ascii="Courier New" w:eastAsia="Courier New" w:hAnsi="Courier New" w:cs="Courier New"/>
@@ -6909,7 +6165,6 @@
               </w:rPr>
               <w:t>=</w:t>
             </w:r>
-            <w:proofErr w:type="spellStart"/>
             <w:r>
               <w:rPr>
                 <w:rFonts w:ascii="Courier New" w:eastAsia="Courier New" w:hAnsi="Courier New" w:cs="Courier New"/>
@@ -6933,7 +6188,6 @@
               </w:rPr>
               <w:t>heuristic</w:t>
             </w:r>
-            <w:proofErr w:type="spellEnd"/>
             <w:r>
               <w:rPr>
                 <w:rFonts w:ascii="Courier New" w:eastAsia="Courier New" w:hAnsi="Courier New" w:cs="Courier New"/>
@@ -6941,7 +6195,6 @@
               </w:rPr>
               <w:t>=</w:t>
             </w:r>
-            <w:proofErr w:type="spellStart"/>
             <w:r>
               <w:rPr>
                 <w:rFonts w:ascii="Courier New" w:eastAsia="Courier New" w:hAnsi="Courier New" w:cs="Courier New"/>
@@ -6950,7 +6203,6 @@
               </w:rPr>
               <w:t>foodHeuristic</w:t>
             </w:r>
-            <w:proofErr w:type="spellEnd"/>
           </w:p>
         </w:tc>
       </w:tr>
